--- a/개발자를 위한 영단어.docx
+++ b/개발자를 위한 영단어.docx
@@ -291,23 +291,13 @@
                 <w:szCs w:val="16"/>
               </w:rPr>
             </w:pPr>
-            <w:proofErr w:type="gramStart"/>
-            <w:r>
-              <w:rPr>
-                <w:rFonts w:hint="eastAsia"/>
-                <w:sz w:val="16"/>
-                <w:szCs w:val="16"/>
-              </w:rPr>
-              <w:t>추가 /</w:t>
-            </w:r>
-            <w:proofErr w:type="gramEnd"/>
-            <w:r>
-              <w:rPr>
-                <w:rFonts w:hint="eastAsia"/>
-                <w:sz w:val="16"/>
-                <w:szCs w:val="16"/>
-              </w:rPr>
-              <w:t xml:space="preserve"> 삭제</w:t>
+            <w:r>
+              <w:rPr>
+                <w:rFonts w:hint="eastAsia"/>
+                <w:sz w:val="16"/>
+                <w:szCs w:val="16"/>
+              </w:rPr>
+              <w:t>추가 / 삭제</w:t>
             </w:r>
           </w:p>
         </w:tc>
@@ -587,23 +577,13 @@
                 <w:szCs w:val="16"/>
               </w:rPr>
             </w:pPr>
-            <w:proofErr w:type="gramStart"/>
-            <w:r>
-              <w:rPr>
-                <w:rFonts w:hint="eastAsia"/>
-                <w:sz w:val="16"/>
-                <w:szCs w:val="16"/>
-              </w:rPr>
-              <w:t>시작 /</w:t>
-            </w:r>
-            <w:proofErr w:type="gramEnd"/>
-            <w:r>
-              <w:rPr>
-                <w:rFonts w:hint="eastAsia"/>
-                <w:sz w:val="16"/>
-                <w:szCs w:val="16"/>
-              </w:rPr>
-              <w:t xml:space="preserve"> 정지</w:t>
+            <w:r>
+              <w:rPr>
+                <w:rFonts w:hint="eastAsia"/>
+                <w:sz w:val="16"/>
+                <w:szCs w:val="16"/>
+              </w:rPr>
+              <w:t>시작 / 정지</w:t>
             </w:r>
           </w:p>
         </w:tc>
@@ -764,23 +744,13 @@
                 <w:szCs w:val="16"/>
               </w:rPr>
             </w:pPr>
-            <w:proofErr w:type="gramStart"/>
-            <w:r>
-              <w:rPr>
-                <w:rFonts w:hint="eastAsia"/>
-                <w:sz w:val="16"/>
-                <w:szCs w:val="16"/>
-              </w:rPr>
-              <w:t>시작 /</w:t>
-            </w:r>
-            <w:proofErr w:type="gramEnd"/>
-            <w:r>
-              <w:rPr>
-                <w:rFonts w:hint="eastAsia"/>
-                <w:sz w:val="16"/>
-                <w:szCs w:val="16"/>
-              </w:rPr>
-              <w:t xml:space="preserve"> 끝</w:t>
+            <w:r>
+              <w:rPr>
+                <w:rFonts w:hint="eastAsia"/>
+                <w:sz w:val="16"/>
+                <w:szCs w:val="16"/>
+              </w:rPr>
+              <w:t>시작 / 끝</w:t>
             </w:r>
           </w:p>
         </w:tc>
@@ -941,23 +911,13 @@
                 <w:szCs w:val="16"/>
               </w:rPr>
             </w:pPr>
-            <w:proofErr w:type="gramStart"/>
-            <w:r>
-              <w:rPr>
-                <w:rFonts w:hint="eastAsia"/>
-                <w:sz w:val="16"/>
-                <w:szCs w:val="16"/>
-              </w:rPr>
-              <w:t>처음 /</w:t>
-            </w:r>
-            <w:proofErr w:type="gramEnd"/>
-            <w:r>
-              <w:rPr>
-                <w:rFonts w:hint="eastAsia"/>
-                <w:sz w:val="16"/>
-                <w:szCs w:val="16"/>
-              </w:rPr>
-              <w:t xml:space="preserve"> 마지막</w:t>
+            <w:r>
+              <w:rPr>
+                <w:rFonts w:hint="eastAsia"/>
+                <w:sz w:val="16"/>
+                <w:szCs w:val="16"/>
+              </w:rPr>
+              <w:t>처음 / 마지막</w:t>
             </w:r>
           </w:p>
         </w:tc>
@@ -1234,23 +1194,13 @@
                 <w:szCs w:val="16"/>
               </w:rPr>
             </w:pPr>
-            <w:proofErr w:type="gramStart"/>
-            <w:r>
-              <w:rPr>
-                <w:rFonts w:hint="eastAsia"/>
-                <w:sz w:val="16"/>
-                <w:szCs w:val="16"/>
-              </w:rPr>
-              <w:t>선두 /</w:t>
-            </w:r>
-            <w:proofErr w:type="gramEnd"/>
-            <w:r>
-              <w:rPr>
-                <w:rFonts w:hint="eastAsia"/>
-                <w:sz w:val="16"/>
-                <w:szCs w:val="16"/>
-              </w:rPr>
-              <w:t xml:space="preserve"> 말미</w:t>
+            <w:r>
+              <w:rPr>
+                <w:rFonts w:hint="eastAsia"/>
+                <w:sz w:val="16"/>
+                <w:szCs w:val="16"/>
+              </w:rPr>
+              <w:t>선두 / 말미</w:t>
             </w:r>
           </w:p>
         </w:tc>
@@ -1411,23 +1361,13 @@
                 <w:szCs w:val="16"/>
               </w:rPr>
             </w:pPr>
-            <w:proofErr w:type="gramStart"/>
-            <w:r>
-              <w:rPr>
-                <w:rFonts w:hint="eastAsia"/>
-                <w:sz w:val="16"/>
-                <w:szCs w:val="16"/>
-              </w:rPr>
-              <w:t>머리 /</w:t>
-            </w:r>
-            <w:proofErr w:type="gramEnd"/>
-            <w:r>
-              <w:rPr>
-                <w:rFonts w:hint="eastAsia"/>
-                <w:sz w:val="16"/>
-                <w:szCs w:val="16"/>
-              </w:rPr>
-              <w:t xml:space="preserve"> 꼬리</w:t>
+            <w:r>
+              <w:rPr>
+                <w:rFonts w:hint="eastAsia"/>
+                <w:sz w:val="16"/>
+                <w:szCs w:val="16"/>
+              </w:rPr>
+              <w:t>머리 / 꼬리</w:t>
             </w:r>
           </w:p>
         </w:tc>
@@ -1588,23 +1528,13 @@
                 <w:szCs w:val="16"/>
               </w:rPr>
             </w:pPr>
-            <w:proofErr w:type="gramStart"/>
-            <w:r>
-              <w:rPr>
-                <w:rFonts w:hint="eastAsia"/>
-                <w:sz w:val="16"/>
-                <w:szCs w:val="16"/>
-              </w:rPr>
-              <w:t>헤더 /</w:t>
-            </w:r>
-            <w:proofErr w:type="gramEnd"/>
-            <w:r>
-              <w:rPr>
-                <w:rFonts w:hint="eastAsia"/>
-                <w:sz w:val="16"/>
-                <w:szCs w:val="16"/>
-              </w:rPr>
-              <w:t xml:space="preserve"> </w:t>
+            <w:r>
+              <w:rPr>
+                <w:rFonts w:hint="eastAsia"/>
+                <w:sz w:val="16"/>
+                <w:szCs w:val="16"/>
+              </w:rPr>
+              <w:t xml:space="preserve">헤더 / </w:t>
             </w:r>
             <w:proofErr w:type="spellStart"/>
             <w:r>
@@ -1849,23 +1779,13 @@
                 <w:szCs w:val="16"/>
               </w:rPr>
             </w:pPr>
-            <w:proofErr w:type="gramStart"/>
-            <w:r>
-              <w:rPr>
-                <w:rFonts w:hint="eastAsia"/>
-                <w:sz w:val="16"/>
-                <w:szCs w:val="16"/>
-              </w:rPr>
-              <w:t>최상 /</w:t>
-            </w:r>
-            <w:proofErr w:type="gramEnd"/>
-            <w:r>
-              <w:rPr>
-                <w:rFonts w:hint="eastAsia"/>
-                <w:sz w:val="16"/>
-                <w:szCs w:val="16"/>
-              </w:rPr>
-              <w:t xml:space="preserve"> 최하</w:t>
+            <w:r>
+              <w:rPr>
+                <w:rFonts w:hint="eastAsia"/>
+                <w:sz w:val="16"/>
+                <w:szCs w:val="16"/>
+              </w:rPr>
+              <w:t>최상 / 최하</w:t>
             </w:r>
           </w:p>
         </w:tc>
@@ -2026,23 +1946,13 @@
                 <w:szCs w:val="16"/>
               </w:rPr>
             </w:pPr>
-            <w:proofErr w:type="gramStart"/>
-            <w:r>
-              <w:rPr>
-                <w:rFonts w:hint="eastAsia"/>
-                <w:sz w:val="16"/>
-                <w:szCs w:val="16"/>
-              </w:rPr>
-              <w:t>위 /</w:t>
-            </w:r>
-            <w:proofErr w:type="gramEnd"/>
-            <w:r>
-              <w:rPr>
-                <w:rFonts w:hint="eastAsia"/>
-                <w:sz w:val="16"/>
-                <w:szCs w:val="16"/>
-              </w:rPr>
-              <w:t xml:space="preserve"> 아래</w:t>
+            <w:r>
+              <w:rPr>
+                <w:rFonts w:hint="eastAsia"/>
+                <w:sz w:val="16"/>
+                <w:szCs w:val="16"/>
+              </w:rPr>
+              <w:t>위 / 아래</w:t>
             </w:r>
           </w:p>
         </w:tc>
@@ -2060,7 +1970,6 @@
             <w:pPr>
               <w:jc w:val="center"/>
               <w:rPr>
-                <w:rFonts w:hint="eastAsia"/>
                 <w:sz w:val="16"/>
                 <w:szCs w:val="16"/>
               </w:rPr>
@@ -2323,23 +2232,13 @@
                 <w:szCs w:val="16"/>
               </w:rPr>
             </w:pPr>
-            <w:proofErr w:type="gramStart"/>
-            <w:r>
-              <w:rPr>
-                <w:rFonts w:hint="eastAsia"/>
-                <w:sz w:val="16"/>
-                <w:szCs w:val="16"/>
-              </w:rPr>
-              <w:t>대문자 /</w:t>
-            </w:r>
-            <w:proofErr w:type="gramEnd"/>
-            <w:r>
-              <w:rPr>
-                <w:rFonts w:hint="eastAsia"/>
-                <w:sz w:val="16"/>
-                <w:szCs w:val="16"/>
-              </w:rPr>
-              <w:t xml:space="preserve"> 소문자</w:t>
+            <w:r>
+              <w:rPr>
+                <w:rFonts w:hint="eastAsia"/>
+                <w:sz w:val="16"/>
+                <w:szCs w:val="16"/>
+              </w:rPr>
+              <w:t>대문자 / 소문자</w:t>
             </w:r>
           </w:p>
         </w:tc>
@@ -2501,23 +2400,13 @@
                 <w:szCs w:val="16"/>
               </w:rPr>
             </w:pPr>
-            <w:proofErr w:type="gramStart"/>
-            <w:r>
-              <w:rPr>
-                <w:rFonts w:hint="eastAsia"/>
-                <w:sz w:val="16"/>
-                <w:szCs w:val="16"/>
-              </w:rPr>
-              <w:t>미만 /</w:t>
-            </w:r>
-            <w:proofErr w:type="gramEnd"/>
-            <w:r>
-              <w:rPr>
-                <w:rFonts w:hint="eastAsia"/>
-                <w:sz w:val="16"/>
-                <w:szCs w:val="16"/>
-              </w:rPr>
-              <w:t xml:space="preserve"> 초과</w:t>
+            <w:r>
+              <w:rPr>
+                <w:rFonts w:hint="eastAsia"/>
+                <w:sz w:val="16"/>
+                <w:szCs w:val="16"/>
+              </w:rPr>
+              <w:t>미만 / 초과</w:t>
             </w:r>
           </w:p>
         </w:tc>
@@ -2679,23 +2568,13 @@
                 <w:szCs w:val="16"/>
               </w:rPr>
             </w:pPr>
-            <w:proofErr w:type="gramStart"/>
-            <w:r>
-              <w:rPr>
-                <w:rFonts w:hint="eastAsia"/>
-                <w:sz w:val="16"/>
-                <w:szCs w:val="16"/>
-              </w:rPr>
-              <w:t>이하 /</w:t>
-            </w:r>
-            <w:proofErr w:type="gramEnd"/>
-            <w:r>
-              <w:rPr>
-                <w:rFonts w:hint="eastAsia"/>
-                <w:sz w:val="16"/>
-                <w:szCs w:val="16"/>
-              </w:rPr>
-              <w:t xml:space="preserve"> 이상</w:t>
+            <w:r>
+              <w:rPr>
+                <w:rFonts w:hint="eastAsia"/>
+                <w:sz w:val="16"/>
+                <w:szCs w:val="16"/>
+              </w:rPr>
+              <w:t>이하 / 이상</w:t>
             </w:r>
           </w:p>
         </w:tc>
@@ -2755,7 +2634,6 @@
             <w:pPr>
               <w:jc w:val="center"/>
               <w:rPr>
-                <w:rFonts w:hint="eastAsia"/>
                 <w:sz w:val="16"/>
                 <w:szCs w:val="16"/>
               </w:rPr>
@@ -2811,23 +2689,13 @@
                 <w:szCs w:val="16"/>
               </w:rPr>
             </w:pPr>
-            <w:proofErr w:type="gramStart"/>
-            <w:r>
-              <w:rPr>
-                <w:rFonts w:hint="eastAsia"/>
-                <w:sz w:val="16"/>
-                <w:szCs w:val="16"/>
-              </w:rPr>
-              <w:t>찾다 /</w:t>
-            </w:r>
-            <w:proofErr w:type="gramEnd"/>
-            <w:r>
-              <w:rPr>
-                <w:rFonts w:hint="eastAsia"/>
-                <w:sz w:val="16"/>
-                <w:szCs w:val="16"/>
-              </w:rPr>
-              <w:t xml:space="preserve"> 검색하다</w:t>
+            <w:r>
+              <w:rPr>
+                <w:rFonts w:hint="eastAsia"/>
+                <w:sz w:val="16"/>
+                <w:szCs w:val="16"/>
+              </w:rPr>
+              <w:t>찾다 / 검색하다</w:t>
             </w:r>
           </w:p>
         </w:tc>
@@ -2978,42 +2846,17 @@
             <w:pPr>
               <w:jc w:val="center"/>
               <w:rPr>
-                <w:rFonts w:hint="eastAsia"/>
-                <w:sz w:val="16"/>
-                <w:szCs w:val="16"/>
-              </w:rPr>
-            </w:pPr>
-            <w:r>
-              <w:rPr>
-                <w:rFonts w:hint="eastAsia"/>
-                <w:sz w:val="16"/>
-                <w:szCs w:val="16"/>
-              </w:rPr>
-              <w:t>to☆/parse</w:t>
-            </w:r>
-            <w:r>
-              <w:rPr>
-                <w:rFonts w:hint="eastAsia"/>
-                <w:sz w:val="16"/>
-                <w:szCs w:val="16"/>
-              </w:rPr>
-              <w:t>☆</w:t>
-            </w:r>
-            <w:r>
-              <w:rPr>
-                <w:rFonts w:hint="eastAsia"/>
-                <w:sz w:val="16"/>
-                <w:szCs w:val="16"/>
-              </w:rPr>
-              <w:t>/convert</w:t>
-            </w:r>
-            <w:r>
-              <w:rPr>
-                <w:rFonts w:hint="eastAsia"/>
-                <w:sz w:val="16"/>
-                <w:szCs w:val="16"/>
-              </w:rPr>
-              <w:t>☆</w:t>
+                <w:sz w:val="16"/>
+                <w:szCs w:val="16"/>
+              </w:rPr>
+            </w:pPr>
+            <w:r>
+              <w:rPr>
+                <w:rFonts w:hint="eastAsia"/>
+                <w:sz w:val="16"/>
+                <w:szCs w:val="16"/>
+              </w:rPr>
+              <w:t>to☆/parse☆/convert☆</w:t>
             </w:r>
           </w:p>
         </w:tc>
@@ -3040,15 +2883,7 @@
                 <w:sz w:val="16"/>
                 <w:szCs w:val="16"/>
               </w:rPr>
-              <w:t>☆</w:t>
-            </w:r>
-            <w:r>
-              <w:rPr>
-                <w:rFonts w:hint="eastAsia"/>
-                <w:sz w:val="16"/>
-                <w:szCs w:val="16"/>
-              </w:rPr>
-              <w:t>로 변환</w:t>
+              <w:t>☆로 변환</w:t>
             </w:r>
           </w:p>
         </w:tc>
@@ -3139,18 +2974,8 @@
                 <w:sz w:val="16"/>
                 <w:szCs w:val="16"/>
               </w:rPr>
-              <w:t xml:space="preserve">~보다 작은, </w:t>
-            </w:r>
-            <w:proofErr w:type="gramStart"/>
-            <w:r>
-              <w:rPr>
-                <w:rFonts w:hint="eastAsia"/>
-                <w:sz w:val="16"/>
-                <w:szCs w:val="16"/>
-              </w:rPr>
-              <w:t>&lt; 기호</w:t>
-            </w:r>
-            <w:proofErr w:type="gramEnd"/>
+              <w:t>~보다 작은, &lt; 기호</w:t>
+            </w:r>
           </w:p>
         </w:tc>
         <w:tc>
@@ -3209,7 +3034,6 @@
             <w:pPr>
               <w:jc w:val="center"/>
               <w:rPr>
-                <w:rFonts w:hint="eastAsia"/>
                 <w:sz w:val="16"/>
                 <w:szCs w:val="16"/>
               </w:rPr>
@@ -3257,15 +3081,7 @@
                 <w:sz w:val="16"/>
                 <w:szCs w:val="16"/>
               </w:rPr>
-              <w:t>☆</w:t>
-            </w:r>
-            <w:r>
-              <w:rPr>
-                <w:rFonts w:hint="eastAsia"/>
-                <w:sz w:val="16"/>
-                <w:szCs w:val="16"/>
-              </w:rPr>
-              <w:t>로 변환 시도</w:t>
+              <w:t>☆로 변환 시도</w:t>
             </w:r>
           </w:p>
         </w:tc>
@@ -3366,23 +3182,13 @@
                 <w:szCs w:val="16"/>
               </w:rPr>
             </w:pPr>
-            <w:proofErr w:type="gramStart"/>
-            <w:r>
-              <w:rPr>
-                <w:rFonts w:hint="eastAsia"/>
-                <w:sz w:val="16"/>
-                <w:szCs w:val="16"/>
-              </w:rPr>
-              <w:t>앞으로 /</w:t>
-            </w:r>
-            <w:proofErr w:type="gramEnd"/>
-            <w:r>
-              <w:rPr>
-                <w:rFonts w:hint="eastAsia"/>
-                <w:sz w:val="16"/>
-                <w:szCs w:val="16"/>
-              </w:rPr>
-              <w:t xml:space="preserve"> 다음으로</w:t>
+            <w:r>
+              <w:rPr>
+                <w:rFonts w:hint="eastAsia"/>
+                <w:sz w:val="16"/>
+                <w:szCs w:val="16"/>
+              </w:rPr>
+              <w:t>앞으로 / 다음으로</w:t>
             </w:r>
           </w:p>
         </w:tc>
@@ -3442,26 +3248,17 @@
             <w:pPr>
               <w:jc w:val="center"/>
               <w:rPr>
-                <w:rFonts w:hint="eastAsia"/>
-                <w:sz w:val="16"/>
-                <w:szCs w:val="16"/>
-              </w:rPr>
-            </w:pPr>
-            <w:r>
-              <w:rPr>
-                <w:rFonts w:hint="eastAsia"/>
-                <w:sz w:val="16"/>
-                <w:szCs w:val="16"/>
-              </w:rPr>
-              <w:t>from</w:t>
-            </w:r>
-            <w:r>
-              <w:rPr>
-                <w:rFonts w:hint="eastAsia"/>
-                <w:sz w:val="16"/>
-                <w:szCs w:val="16"/>
-              </w:rPr>
-              <w:t>☆</w:t>
+                <w:sz w:val="16"/>
+                <w:szCs w:val="16"/>
+              </w:rPr>
+            </w:pPr>
+            <w:r>
+              <w:rPr>
+                <w:rFonts w:hint="eastAsia"/>
+                <w:sz w:val="16"/>
+                <w:szCs w:val="16"/>
+              </w:rPr>
+              <w:t>from☆</w:t>
             </w:r>
           </w:p>
         </w:tc>
@@ -3488,15 +3285,7 @@
                 <w:sz w:val="16"/>
                 <w:szCs w:val="16"/>
               </w:rPr>
-              <w:t>☆</w:t>
-            </w:r>
-            <w:r>
-              <w:rPr>
-                <w:rFonts w:hint="eastAsia"/>
-                <w:sz w:val="16"/>
-                <w:szCs w:val="16"/>
-              </w:rPr>
-              <w:t>로부터 변환</w:t>
+              <w:t>☆로부터 변환</w:t>
             </w:r>
           </w:p>
         </w:tc>
@@ -3597,23 +3386,13 @@
                 <w:szCs w:val="16"/>
               </w:rPr>
             </w:pPr>
-            <w:proofErr w:type="gramStart"/>
-            <w:r>
-              <w:rPr>
-                <w:rFonts w:hint="eastAsia"/>
-                <w:sz w:val="16"/>
-                <w:szCs w:val="16"/>
-              </w:rPr>
-              <w:t>앞으로 /</w:t>
-            </w:r>
-            <w:proofErr w:type="gramEnd"/>
-            <w:r>
-              <w:rPr>
-                <w:rFonts w:hint="eastAsia"/>
-                <w:sz w:val="16"/>
-                <w:szCs w:val="16"/>
-              </w:rPr>
-              <w:t xml:space="preserve"> 뒤로</w:t>
+            <w:r>
+              <w:rPr>
+                <w:rFonts w:hint="eastAsia"/>
+                <w:sz w:val="16"/>
+                <w:szCs w:val="16"/>
+              </w:rPr>
+              <w:t>앞으로 / 뒤로</w:t>
             </w:r>
           </w:p>
         </w:tc>
@@ -3684,7 +3463,6 @@
             <w:pPr>
               <w:jc w:val="center"/>
               <w:rPr>
-                <w:rFonts w:hint="eastAsia"/>
                 <w:sz w:val="16"/>
                 <w:szCs w:val="16"/>
               </w:rPr>
@@ -3849,23 +3627,13 @@
                 <w:szCs w:val="16"/>
               </w:rPr>
             </w:pPr>
-            <w:proofErr w:type="gramStart"/>
-            <w:r>
-              <w:rPr>
-                <w:rFonts w:hint="eastAsia"/>
-                <w:sz w:val="16"/>
-                <w:szCs w:val="16"/>
-              </w:rPr>
-              <w:t>전경 /</w:t>
-            </w:r>
-            <w:proofErr w:type="gramEnd"/>
-            <w:r>
-              <w:rPr>
-                <w:rFonts w:hint="eastAsia"/>
-                <w:sz w:val="16"/>
-                <w:szCs w:val="16"/>
-              </w:rPr>
-              <w:t xml:space="preserve"> 배경</w:t>
+            <w:r>
+              <w:rPr>
+                <w:rFonts w:hint="eastAsia"/>
+                <w:sz w:val="16"/>
+                <w:szCs w:val="16"/>
+              </w:rPr>
+              <w:t>전경 / 배경</w:t>
             </w:r>
           </w:p>
         </w:tc>
@@ -3903,7 +3671,6 @@
             <w:pPr>
               <w:jc w:val="center"/>
               <w:rPr>
-                <w:rFonts w:hint="eastAsia"/>
                 <w:sz w:val="16"/>
                 <w:szCs w:val="16"/>
               </w:rPr>
@@ -4033,25 +3800,7 @@
                 <w:sz w:val="16"/>
                 <w:szCs w:val="16"/>
               </w:rPr>
-              <w:t xml:space="preserve">스택 </w:t>
-            </w:r>
-            <w:proofErr w:type="gramStart"/>
-            <w:r>
-              <w:rPr>
-                <w:rFonts w:hint="eastAsia"/>
-                <w:sz w:val="16"/>
-                <w:szCs w:val="16"/>
-              </w:rPr>
-              <w:t>삽입 /</w:t>
-            </w:r>
-            <w:proofErr w:type="gramEnd"/>
-            <w:r>
-              <w:rPr>
-                <w:rFonts w:hint="eastAsia"/>
-                <w:sz w:val="16"/>
-                <w:szCs w:val="16"/>
-              </w:rPr>
-              <w:t xml:space="preserve"> 스택 삭제</w:t>
+              <w:t>스택 삽입 / 스택 삭제</w:t>
             </w:r>
           </w:p>
         </w:tc>
@@ -4069,7 +3818,6 @@
             <w:pPr>
               <w:jc w:val="center"/>
               <w:rPr>
-                <w:rFonts w:hint="eastAsia"/>
                 <w:sz w:val="16"/>
                 <w:szCs w:val="16"/>
               </w:rPr>
@@ -4148,7 +3896,6 @@
             <w:pPr>
               <w:jc w:val="center"/>
               <w:rPr>
-                <w:rFonts w:hint="eastAsia"/>
                 <w:sz w:val="16"/>
                 <w:szCs w:val="16"/>
               </w:rPr>
@@ -4219,7 +3966,6 @@
             <w:pPr>
               <w:jc w:val="center"/>
               <w:rPr>
-                <w:rFonts w:hint="eastAsia"/>
                 <w:sz w:val="16"/>
                 <w:szCs w:val="16"/>
               </w:rPr>
@@ -4344,25 +4090,7 @@
                 <w:sz w:val="16"/>
                 <w:szCs w:val="16"/>
               </w:rPr>
-              <w:t xml:space="preserve">it </w:t>
-            </w:r>
-            <w:proofErr w:type="gramStart"/>
-            <w:r>
-              <w:rPr>
-                <w:rFonts w:hint="eastAsia"/>
-                <w:sz w:val="16"/>
-                <w:szCs w:val="16"/>
-              </w:rPr>
-              <w:t>삽입 /</w:t>
-            </w:r>
-            <w:proofErr w:type="gramEnd"/>
-            <w:r>
-              <w:rPr>
-                <w:rFonts w:hint="eastAsia"/>
-                <w:sz w:val="16"/>
-                <w:szCs w:val="16"/>
-              </w:rPr>
-              <w:t xml:space="preserve"> Git 삭제</w:t>
+              <w:t>it 삽입 / Git 삭제</w:t>
             </w:r>
           </w:p>
         </w:tc>
@@ -4400,7 +4128,6 @@
             <w:pPr>
               <w:jc w:val="center"/>
               <w:rPr>
-                <w:rFonts w:hint="eastAsia"/>
                 <w:sz w:val="16"/>
                 <w:szCs w:val="16"/>
               </w:rPr>
@@ -4530,25 +4257,7 @@
                 <w:sz w:val="16"/>
                 <w:szCs w:val="16"/>
               </w:rPr>
-              <w:t xml:space="preserve">큐 </w:t>
-            </w:r>
-            <w:proofErr w:type="gramStart"/>
-            <w:r>
-              <w:rPr>
-                <w:rFonts w:hint="eastAsia"/>
-                <w:sz w:val="16"/>
-                <w:szCs w:val="16"/>
-              </w:rPr>
-              <w:t>삽입 /</w:t>
-            </w:r>
-            <w:proofErr w:type="gramEnd"/>
-            <w:r>
-              <w:rPr>
-                <w:rFonts w:hint="eastAsia"/>
-                <w:sz w:val="16"/>
-                <w:szCs w:val="16"/>
-              </w:rPr>
-              <w:t xml:space="preserve"> 큐 삭제</w:t>
+              <w:t>큐 삽입 / 큐 삭제</w:t>
             </w:r>
           </w:p>
         </w:tc>
@@ -4586,7 +4295,6 @@
             <w:pPr>
               <w:jc w:val="center"/>
               <w:rPr>
-                <w:rFonts w:hint="eastAsia"/>
                 <w:sz w:val="16"/>
                 <w:szCs w:val="16"/>
               </w:rPr>
@@ -4607,7 +4315,6 @@
             <w:pPr>
               <w:jc w:val="center"/>
               <w:rPr>
-                <w:rFonts w:hint="eastAsia"/>
                 <w:sz w:val="16"/>
                 <w:szCs w:val="16"/>
               </w:rPr>
@@ -4711,23 +4418,13 @@
                 <w:szCs w:val="16"/>
               </w:rPr>
             </w:pPr>
-            <w:proofErr w:type="gramStart"/>
-            <w:r>
-              <w:rPr>
-                <w:rFonts w:hint="eastAsia"/>
-                <w:sz w:val="16"/>
-                <w:szCs w:val="16"/>
-              </w:rPr>
-              <w:t>전 /</w:t>
-            </w:r>
-            <w:proofErr w:type="gramEnd"/>
-            <w:r>
-              <w:rPr>
-                <w:rFonts w:hint="eastAsia"/>
-                <w:sz w:val="16"/>
-                <w:szCs w:val="16"/>
-              </w:rPr>
-              <w:t xml:space="preserve"> 후</w:t>
+            <w:r>
+              <w:rPr>
+                <w:rFonts w:hint="eastAsia"/>
+                <w:sz w:val="16"/>
+                <w:szCs w:val="16"/>
+              </w:rPr>
+              <w:t>전 / 후</w:t>
             </w:r>
           </w:p>
         </w:tc>
@@ -4779,7 +4476,6 @@
             <w:pPr>
               <w:jc w:val="center"/>
               <w:rPr>
-                <w:rFonts w:hint="eastAsia"/>
                 <w:sz w:val="16"/>
                 <w:szCs w:val="16"/>
               </w:rPr>
@@ -4831,28 +4527,17 @@
             <w:pPr>
               <w:jc w:val="center"/>
               <w:rPr>
-                <w:rFonts w:hint="eastAsia"/>
-                <w:sz w:val="16"/>
-                <w:szCs w:val="16"/>
-              </w:rPr>
-            </w:pPr>
-            <w:proofErr w:type="gramStart"/>
-            <w:r>
-              <w:rPr>
-                <w:rFonts w:hint="eastAsia"/>
-                <w:sz w:val="16"/>
-                <w:szCs w:val="16"/>
-              </w:rPr>
-              <w:t>매개변수 /</w:t>
-            </w:r>
-            <w:proofErr w:type="gramEnd"/>
-            <w:r>
-              <w:rPr>
-                <w:rFonts w:hint="eastAsia"/>
-                <w:sz w:val="16"/>
-                <w:szCs w:val="16"/>
-              </w:rPr>
-              <w:t xml:space="preserve"> 인자</w:t>
+                <w:sz w:val="16"/>
+                <w:szCs w:val="16"/>
+              </w:rPr>
+            </w:pPr>
+            <w:r>
+              <w:rPr>
+                <w:rFonts w:hint="eastAsia"/>
+                <w:sz w:val="16"/>
+                <w:szCs w:val="16"/>
+              </w:rPr>
+              <w:t>매개변수 / 인자</w:t>
             </w:r>
           </w:p>
         </w:tc>
@@ -5043,7 +4728,6 @@
             <w:pPr>
               <w:jc w:val="center"/>
               <w:rPr>
-                <w:rFonts w:hint="eastAsia"/>
                 <w:sz w:val="16"/>
                 <w:szCs w:val="16"/>
               </w:rPr>
@@ -5206,23 +4890,13 @@
                 <w:szCs w:val="16"/>
               </w:rPr>
             </w:pPr>
-            <w:proofErr w:type="gramStart"/>
-            <w:r>
-              <w:rPr>
-                <w:rFonts w:hint="eastAsia"/>
-                <w:sz w:val="16"/>
-                <w:szCs w:val="16"/>
-              </w:rPr>
-              <w:t>열기 /</w:t>
-            </w:r>
-            <w:proofErr w:type="gramEnd"/>
-            <w:r>
-              <w:rPr>
-                <w:rFonts w:hint="eastAsia"/>
-                <w:sz w:val="16"/>
-                <w:szCs w:val="16"/>
-              </w:rPr>
-              <w:t xml:space="preserve"> 닫기</w:t>
+            <w:r>
+              <w:rPr>
+                <w:rFonts w:hint="eastAsia"/>
+                <w:sz w:val="16"/>
+                <w:szCs w:val="16"/>
+              </w:rPr>
+              <w:t>열기 / 닫기</w:t>
             </w:r>
           </w:p>
         </w:tc>
@@ -5274,7 +4948,6 @@
             <w:pPr>
               <w:jc w:val="center"/>
               <w:rPr>
-                <w:rFonts w:hint="eastAsia"/>
                 <w:sz w:val="16"/>
                 <w:szCs w:val="16"/>
               </w:rPr>
@@ -5326,12 +4999,10 @@
             <w:pPr>
               <w:jc w:val="center"/>
               <w:rPr>
-                <w:rFonts w:hint="eastAsia"/>
-                <w:sz w:val="16"/>
-                <w:szCs w:val="16"/>
-              </w:rPr>
-            </w:pPr>
-            <w:proofErr w:type="gramStart"/>
+                <w:sz w:val="16"/>
+                <w:szCs w:val="16"/>
+              </w:rPr>
+            </w:pPr>
             <w:r>
               <w:rPr>
                 <w:rFonts w:hint="eastAsia"/>
@@ -5346,16 +5017,7 @@
                 <w:sz w:val="16"/>
                 <w:szCs w:val="16"/>
               </w:rPr>
-              <w:t>,번호</w:t>
-            </w:r>
-            <w:proofErr w:type="gramEnd"/>
-            <w:r>
-              <w:rPr>
-                <w:rFonts w:hint="eastAsia"/>
-                <w:sz w:val="16"/>
-                <w:szCs w:val="16"/>
-              </w:rPr>
-              <w:t xml:space="preserve"> / 10진수숫자</w:t>
+              <w:t>,번호 / 10진수숫자</w:t>
             </w:r>
           </w:p>
         </w:tc>
@@ -5462,25 +5124,7 @@
                 <w:sz w:val="16"/>
                 <w:szCs w:val="16"/>
               </w:rPr>
-              <w:t xml:space="preserve">네트워크 </w:t>
-            </w:r>
-            <w:proofErr w:type="gramStart"/>
-            <w:r>
-              <w:rPr>
-                <w:rFonts w:hint="eastAsia"/>
-                <w:sz w:val="16"/>
-                <w:szCs w:val="16"/>
-              </w:rPr>
-              <w:t>연결 /</w:t>
-            </w:r>
-            <w:proofErr w:type="gramEnd"/>
-            <w:r>
-              <w:rPr>
-                <w:rFonts w:hint="eastAsia"/>
-                <w:sz w:val="16"/>
-                <w:szCs w:val="16"/>
-              </w:rPr>
-              <w:t xml:space="preserve"> 해제</w:t>
+              <w:t>네트워크 연결 / 해제</w:t>
             </w:r>
           </w:p>
         </w:tc>
@@ -5532,7 +5176,6 @@
             <w:pPr>
               <w:jc w:val="center"/>
               <w:rPr>
-                <w:rFonts w:hint="eastAsia"/>
                 <w:sz w:val="16"/>
                 <w:szCs w:val="16"/>
               </w:rPr>
@@ -5584,28 +5227,17 @@
             <w:pPr>
               <w:jc w:val="center"/>
               <w:rPr>
-                <w:rFonts w:hint="eastAsia"/>
-                <w:sz w:val="16"/>
-                <w:szCs w:val="16"/>
-              </w:rPr>
-            </w:pPr>
-            <w:proofErr w:type="gramStart"/>
-            <w:r>
-              <w:rPr>
-                <w:rFonts w:hint="eastAsia"/>
-                <w:sz w:val="16"/>
-                <w:szCs w:val="16"/>
-              </w:rPr>
-              <w:t>합 /</w:t>
-            </w:r>
-            <w:proofErr w:type="gramEnd"/>
-            <w:r>
-              <w:rPr>
-                <w:rFonts w:hint="eastAsia"/>
-                <w:sz w:val="16"/>
-                <w:szCs w:val="16"/>
-              </w:rPr>
-              <w:t xml:space="preserve"> 총량</w:t>
+                <w:sz w:val="16"/>
+                <w:szCs w:val="16"/>
+              </w:rPr>
+            </w:pPr>
+            <w:r>
+              <w:rPr>
+                <w:rFonts w:hint="eastAsia"/>
+                <w:sz w:val="16"/>
+                <w:szCs w:val="16"/>
+              </w:rPr>
+              <w:t>합 / 총량</w:t>
             </w:r>
           </w:p>
         </w:tc>
@@ -5706,23 +5338,13 @@
                 <w:szCs w:val="16"/>
               </w:rPr>
             </w:pPr>
-            <w:proofErr w:type="gramStart"/>
-            <w:r>
-              <w:rPr>
-                <w:rFonts w:hint="eastAsia"/>
-                <w:sz w:val="16"/>
-                <w:szCs w:val="16"/>
-              </w:rPr>
-              <w:t>입력 /</w:t>
-            </w:r>
-            <w:proofErr w:type="gramEnd"/>
-            <w:r>
-              <w:rPr>
-                <w:rFonts w:hint="eastAsia"/>
-                <w:sz w:val="16"/>
-                <w:szCs w:val="16"/>
-              </w:rPr>
-              <w:t xml:space="preserve"> 출력</w:t>
+            <w:r>
+              <w:rPr>
+                <w:rFonts w:hint="eastAsia"/>
+                <w:sz w:val="16"/>
+                <w:szCs w:val="16"/>
+              </w:rPr>
+              <w:t>입력 / 출력</w:t>
             </w:r>
           </w:p>
         </w:tc>
@@ -5740,7 +5362,6 @@
             <w:pPr>
               <w:jc w:val="center"/>
               <w:rPr>
-                <w:rFonts w:hint="eastAsia"/>
                 <w:sz w:val="16"/>
                 <w:szCs w:val="16"/>
               </w:rPr>
@@ -5819,7 +5440,6 @@
             <w:pPr>
               <w:jc w:val="center"/>
               <w:rPr>
-                <w:rFonts w:hint="eastAsia"/>
                 <w:sz w:val="16"/>
                 <w:szCs w:val="16"/>
               </w:rPr>
@@ -5890,7 +5510,6 @@
             <w:pPr>
               <w:jc w:val="center"/>
               <w:rPr>
-                <w:rFonts w:hint="eastAsia"/>
                 <w:sz w:val="16"/>
                 <w:szCs w:val="16"/>
               </w:rPr>
@@ -6002,23 +5621,13 @@
                 <w:szCs w:val="16"/>
               </w:rPr>
             </w:pPr>
-            <w:proofErr w:type="gramStart"/>
-            <w:r>
-              <w:rPr>
-                <w:rFonts w:hint="eastAsia"/>
-                <w:sz w:val="16"/>
-                <w:szCs w:val="16"/>
-              </w:rPr>
-              <w:t>가져오기 /</w:t>
-            </w:r>
-            <w:proofErr w:type="gramEnd"/>
-            <w:r>
-              <w:rPr>
-                <w:rFonts w:hint="eastAsia"/>
-                <w:sz w:val="16"/>
-                <w:szCs w:val="16"/>
-              </w:rPr>
-              <w:t xml:space="preserve"> 내보내기</w:t>
+            <w:r>
+              <w:rPr>
+                <w:rFonts w:hint="eastAsia"/>
+                <w:sz w:val="16"/>
+                <w:szCs w:val="16"/>
+              </w:rPr>
+              <w:t>가져오기 / 내보내기</w:t>
             </w:r>
           </w:p>
         </w:tc>
@@ -6056,7 +5665,6 @@
             <w:pPr>
               <w:jc w:val="center"/>
               <w:rPr>
-                <w:rFonts w:hint="eastAsia"/>
                 <w:sz w:val="16"/>
                 <w:szCs w:val="16"/>
               </w:rPr>
@@ -6180,23 +5788,13 @@
                 <w:szCs w:val="16"/>
               </w:rPr>
             </w:pPr>
-            <w:proofErr w:type="gramStart"/>
-            <w:r>
-              <w:rPr>
-                <w:rFonts w:hint="eastAsia"/>
-                <w:sz w:val="16"/>
-                <w:szCs w:val="16"/>
-              </w:rPr>
-              <w:t>읽기 /</w:t>
-            </w:r>
-            <w:proofErr w:type="gramEnd"/>
-            <w:r>
-              <w:rPr>
-                <w:rFonts w:hint="eastAsia"/>
-                <w:sz w:val="16"/>
-                <w:szCs w:val="16"/>
-              </w:rPr>
-              <w:t xml:space="preserve"> 쓰기</w:t>
+            <w:r>
+              <w:rPr>
+                <w:rFonts w:hint="eastAsia"/>
+                <w:sz w:val="16"/>
+                <w:szCs w:val="16"/>
+              </w:rPr>
+              <w:t>읽기 / 쓰기</w:t>
             </w:r>
           </w:p>
         </w:tc>
@@ -6234,7 +5832,6 @@
             <w:pPr>
               <w:jc w:val="center"/>
               <w:rPr>
-                <w:rFonts w:hint="eastAsia"/>
                 <w:sz w:val="16"/>
                 <w:szCs w:val="16"/>
               </w:rPr>
@@ -6358,23 +5955,13 @@
                 <w:szCs w:val="16"/>
               </w:rPr>
             </w:pPr>
-            <w:proofErr w:type="gramStart"/>
-            <w:r>
-              <w:rPr>
-                <w:rFonts w:hint="eastAsia"/>
-                <w:sz w:val="16"/>
-                <w:szCs w:val="16"/>
-              </w:rPr>
-              <w:t>저장 /</w:t>
-            </w:r>
-            <w:proofErr w:type="gramEnd"/>
-            <w:r>
-              <w:rPr>
-                <w:rFonts w:hint="eastAsia"/>
-                <w:sz w:val="16"/>
-                <w:szCs w:val="16"/>
-              </w:rPr>
-              <w:t xml:space="preserve"> 불러오기</w:t>
+            <w:r>
+              <w:rPr>
+                <w:rFonts w:hint="eastAsia"/>
+                <w:sz w:val="16"/>
+                <w:szCs w:val="16"/>
+              </w:rPr>
+              <w:t>저장 / 불러오기</w:t>
             </w:r>
           </w:p>
         </w:tc>
@@ -6392,7 +5979,6 @@
             <w:pPr>
               <w:jc w:val="center"/>
               <w:rPr>
-                <w:rFonts w:hint="eastAsia"/>
                 <w:sz w:val="16"/>
                 <w:szCs w:val="16"/>
               </w:rPr>
@@ -6471,7 +6057,6 @@
             <w:pPr>
               <w:jc w:val="center"/>
               <w:rPr>
-                <w:rFonts w:hint="eastAsia"/>
                 <w:sz w:val="16"/>
                 <w:szCs w:val="16"/>
               </w:rPr>
@@ -6542,7 +6127,6 @@
             <w:pPr>
               <w:jc w:val="center"/>
               <w:rPr>
-                <w:rFonts w:hint="eastAsia"/>
                 <w:sz w:val="16"/>
                 <w:szCs w:val="16"/>
               </w:rPr>
@@ -6654,23 +6238,13 @@
                 <w:szCs w:val="16"/>
               </w:rPr>
             </w:pPr>
-            <w:proofErr w:type="gramStart"/>
-            <w:r>
-              <w:rPr>
-                <w:rFonts w:hint="eastAsia"/>
-                <w:sz w:val="16"/>
-                <w:szCs w:val="16"/>
-              </w:rPr>
-              <w:t>설정 /</w:t>
-            </w:r>
-            <w:proofErr w:type="gramEnd"/>
-            <w:r>
-              <w:rPr>
-                <w:rFonts w:hint="eastAsia"/>
-                <w:sz w:val="16"/>
-                <w:szCs w:val="16"/>
-              </w:rPr>
-              <w:t xml:space="preserve"> 해제</w:t>
+            <w:r>
+              <w:rPr>
+                <w:rFonts w:hint="eastAsia"/>
+                <w:sz w:val="16"/>
+                <w:szCs w:val="16"/>
+              </w:rPr>
+              <w:t>설정 / 해제</w:t>
             </w:r>
           </w:p>
         </w:tc>
@@ -6708,7 +6282,6 @@
             <w:pPr>
               <w:jc w:val="center"/>
               <w:rPr>
-                <w:rFonts w:hint="eastAsia"/>
                 <w:sz w:val="16"/>
                 <w:szCs w:val="16"/>
               </w:rPr>
@@ -6832,23 +6405,13 @@
                 <w:szCs w:val="16"/>
               </w:rPr>
             </w:pPr>
-            <w:proofErr w:type="gramStart"/>
-            <w:r>
-              <w:rPr>
-                <w:rFonts w:hint="eastAsia"/>
-                <w:sz w:val="16"/>
-                <w:szCs w:val="16"/>
-              </w:rPr>
-              <w:t>잠금 /</w:t>
-            </w:r>
-            <w:proofErr w:type="gramEnd"/>
-            <w:r>
-              <w:rPr>
-                <w:rFonts w:hint="eastAsia"/>
-                <w:sz w:val="16"/>
-                <w:szCs w:val="16"/>
-              </w:rPr>
-              <w:t xml:space="preserve"> 해제</w:t>
+            <w:r>
+              <w:rPr>
+                <w:rFonts w:hint="eastAsia"/>
+                <w:sz w:val="16"/>
+                <w:szCs w:val="16"/>
+              </w:rPr>
+              <w:t>잠금 / 해제</w:t>
             </w:r>
           </w:p>
         </w:tc>
@@ -6886,7 +6449,6 @@
             <w:pPr>
               <w:jc w:val="center"/>
               <w:rPr>
-                <w:rFonts w:hint="eastAsia"/>
                 <w:sz w:val="16"/>
                 <w:szCs w:val="16"/>
               </w:rPr>
@@ -7010,40 +6572,29 @@
                 <w:szCs w:val="16"/>
               </w:rPr>
             </w:pPr>
-            <w:proofErr w:type="gramStart"/>
-            <w:r>
-              <w:rPr>
-                <w:rFonts w:hint="eastAsia"/>
-                <w:sz w:val="16"/>
-                <w:szCs w:val="16"/>
-              </w:rPr>
-              <w:t>붙이다 /</w:t>
-            </w:r>
-            <w:proofErr w:type="gramEnd"/>
-            <w:r>
-              <w:rPr>
-                <w:rFonts w:hint="eastAsia"/>
-                <w:sz w:val="16"/>
-                <w:szCs w:val="16"/>
-              </w:rPr>
-              <w:t xml:space="preserve"> 떼다</w:t>
-            </w:r>
-          </w:p>
-        </w:tc>
-        <w:tc>
-          <w:tcPr>
-            <w:tcW w:w="552" w:type="dxa"/>
-            <w:tcBorders>
-              <w:left w:val="single" w:sz="8" w:space="0" w:color="auto"/>
-              <w:right w:val="single" w:sz="8" w:space="0" w:color="auto"/>
-            </w:tcBorders>
-            <w:vAlign w:val="center"/>
-          </w:tcPr>
-          <w:p>
-            <w:pPr>
-              <w:jc w:val="center"/>
-              <w:rPr>
-                <w:rFonts w:hint="eastAsia"/>
+            <w:r>
+              <w:rPr>
+                <w:rFonts w:hint="eastAsia"/>
+                <w:sz w:val="16"/>
+                <w:szCs w:val="16"/>
+              </w:rPr>
+              <w:t>붙이다 / 떼다</w:t>
+            </w:r>
+          </w:p>
+        </w:tc>
+        <w:tc>
+          <w:tcPr>
+            <w:tcW w:w="552" w:type="dxa"/>
+            <w:tcBorders>
+              <w:left w:val="single" w:sz="8" w:space="0" w:color="auto"/>
+              <w:right w:val="single" w:sz="8" w:space="0" w:color="auto"/>
+            </w:tcBorders>
+            <w:vAlign w:val="center"/>
+          </w:tcPr>
+          <w:p>
+            <w:pPr>
+              <w:jc w:val="center"/>
+              <w:rPr>
                 <w:sz w:val="16"/>
                 <w:szCs w:val="16"/>
               </w:rPr>
@@ -7071,7 +6622,6 @@
             <w:pPr>
               <w:jc w:val="center"/>
               <w:rPr>
-                <w:rFonts w:hint="eastAsia"/>
                 <w:sz w:val="16"/>
                 <w:szCs w:val="16"/>
               </w:rPr>
@@ -7123,28 +6673,17 @@
             <w:pPr>
               <w:jc w:val="center"/>
               <w:rPr>
-                <w:rFonts w:hint="eastAsia"/>
-                <w:sz w:val="16"/>
-                <w:szCs w:val="16"/>
-              </w:rPr>
-            </w:pPr>
-            <w:proofErr w:type="gramStart"/>
-            <w:r>
-              <w:rPr>
-                <w:rFonts w:hint="eastAsia"/>
-                <w:sz w:val="16"/>
-                <w:szCs w:val="16"/>
-              </w:rPr>
-              <w:t>배제하다 /</w:t>
-            </w:r>
-            <w:proofErr w:type="gramEnd"/>
-            <w:r>
-              <w:rPr>
-                <w:rFonts w:hint="eastAsia"/>
-                <w:sz w:val="16"/>
-                <w:szCs w:val="16"/>
-              </w:rPr>
-              <w:t xml:space="preserve"> 무시하다</w:t>
+                <w:sz w:val="16"/>
+                <w:szCs w:val="16"/>
+              </w:rPr>
+            </w:pPr>
+            <w:r>
+              <w:rPr>
+                <w:rFonts w:hint="eastAsia"/>
+                <w:sz w:val="16"/>
+                <w:szCs w:val="16"/>
+              </w:rPr>
+              <w:t>배제하다 / 무시하다</w:t>
             </w:r>
           </w:p>
         </w:tc>
@@ -7245,40 +6784,29 @@
                 <w:szCs w:val="16"/>
               </w:rPr>
             </w:pPr>
-            <w:proofErr w:type="gramStart"/>
-            <w:r>
-              <w:rPr>
-                <w:rFonts w:hint="eastAsia"/>
-                <w:sz w:val="16"/>
-                <w:szCs w:val="16"/>
-              </w:rPr>
-              <w:t>쉬다 /</w:t>
-            </w:r>
-            <w:proofErr w:type="gramEnd"/>
-            <w:r>
-              <w:rPr>
-                <w:rFonts w:hint="eastAsia"/>
-                <w:sz w:val="16"/>
-                <w:szCs w:val="16"/>
-              </w:rPr>
-              <w:t xml:space="preserve"> 재개하다</w:t>
-            </w:r>
-          </w:p>
-        </w:tc>
-        <w:tc>
-          <w:tcPr>
-            <w:tcW w:w="552" w:type="dxa"/>
-            <w:tcBorders>
-              <w:left w:val="single" w:sz="8" w:space="0" w:color="auto"/>
-              <w:right w:val="single" w:sz="8" w:space="0" w:color="auto"/>
-            </w:tcBorders>
-            <w:vAlign w:val="center"/>
-          </w:tcPr>
-          <w:p>
-            <w:pPr>
-              <w:jc w:val="center"/>
-              <w:rPr>
-                <w:rFonts w:hint="eastAsia"/>
+            <w:r>
+              <w:rPr>
+                <w:rFonts w:hint="eastAsia"/>
+                <w:sz w:val="16"/>
+                <w:szCs w:val="16"/>
+              </w:rPr>
+              <w:t>쉬다 / 재개하다</w:t>
+            </w:r>
+          </w:p>
+        </w:tc>
+        <w:tc>
+          <w:tcPr>
+            <w:tcW w:w="552" w:type="dxa"/>
+            <w:tcBorders>
+              <w:left w:val="single" w:sz="8" w:space="0" w:color="auto"/>
+              <w:right w:val="single" w:sz="8" w:space="0" w:color="auto"/>
+            </w:tcBorders>
+            <w:vAlign w:val="center"/>
+          </w:tcPr>
+          <w:p>
+            <w:pPr>
+              <w:jc w:val="center"/>
+              <w:rPr>
                 <w:sz w:val="16"/>
                 <w:szCs w:val="16"/>
               </w:rPr>
@@ -7306,7 +6834,6 @@
             <w:pPr>
               <w:jc w:val="center"/>
               <w:rPr>
-                <w:rFonts w:hint="eastAsia"/>
                 <w:sz w:val="16"/>
                 <w:szCs w:val="16"/>
               </w:rPr>
@@ -7358,7 +6885,6 @@
             <w:pPr>
               <w:jc w:val="center"/>
               <w:rPr>
-                <w:rFonts w:hint="eastAsia"/>
                 <w:sz w:val="16"/>
                 <w:szCs w:val="16"/>
               </w:rPr>
@@ -7470,40 +6996,29 @@
                 <w:szCs w:val="16"/>
               </w:rPr>
             </w:pPr>
-            <w:proofErr w:type="gramStart"/>
-            <w:r>
-              <w:rPr>
-                <w:rFonts w:hint="eastAsia"/>
-                <w:sz w:val="16"/>
-                <w:szCs w:val="16"/>
-              </w:rPr>
-              <w:t>유효한 /</w:t>
-            </w:r>
-            <w:proofErr w:type="gramEnd"/>
-            <w:r>
-              <w:rPr>
-                <w:rFonts w:hint="eastAsia"/>
-                <w:sz w:val="16"/>
-                <w:szCs w:val="16"/>
-              </w:rPr>
-              <w:t xml:space="preserve"> 무효한</w:t>
-            </w:r>
-          </w:p>
-        </w:tc>
-        <w:tc>
-          <w:tcPr>
-            <w:tcW w:w="552" w:type="dxa"/>
-            <w:tcBorders>
-              <w:left w:val="single" w:sz="8" w:space="0" w:color="auto"/>
-              <w:right w:val="single" w:sz="8" w:space="0" w:color="auto"/>
-            </w:tcBorders>
-            <w:vAlign w:val="center"/>
-          </w:tcPr>
-          <w:p>
-            <w:pPr>
-              <w:jc w:val="center"/>
-              <w:rPr>
-                <w:rFonts w:hint="eastAsia"/>
+            <w:r>
+              <w:rPr>
+                <w:rFonts w:hint="eastAsia"/>
+                <w:sz w:val="16"/>
+                <w:szCs w:val="16"/>
+              </w:rPr>
+              <w:t>유효한 / 무효한</w:t>
+            </w:r>
+          </w:p>
+        </w:tc>
+        <w:tc>
+          <w:tcPr>
+            <w:tcW w:w="552" w:type="dxa"/>
+            <w:tcBorders>
+              <w:left w:val="single" w:sz="8" w:space="0" w:color="auto"/>
+              <w:right w:val="single" w:sz="8" w:space="0" w:color="auto"/>
+            </w:tcBorders>
+            <w:vAlign w:val="center"/>
+          </w:tcPr>
+          <w:p>
+            <w:pPr>
+              <w:jc w:val="center"/>
+              <w:rPr>
                 <w:sz w:val="16"/>
                 <w:szCs w:val="16"/>
               </w:rPr>
@@ -7531,7 +7046,6 @@
             <w:pPr>
               <w:jc w:val="center"/>
               <w:rPr>
-                <w:rFonts w:hint="eastAsia"/>
                 <w:sz w:val="16"/>
                 <w:szCs w:val="16"/>
               </w:rPr>
@@ -7583,7 +7097,6 @@
             <w:pPr>
               <w:jc w:val="center"/>
               <w:rPr>
-                <w:rFonts w:hint="eastAsia"/>
                 <w:sz w:val="16"/>
                 <w:szCs w:val="16"/>
               </w:rPr>
@@ -7695,40 +7208,29 @@
                 <w:szCs w:val="16"/>
               </w:rPr>
             </w:pPr>
-            <w:proofErr w:type="gramStart"/>
-            <w:r>
-              <w:rPr>
-                <w:rFonts w:hint="eastAsia"/>
-                <w:sz w:val="16"/>
-                <w:szCs w:val="16"/>
-              </w:rPr>
-              <w:t>활성화 /</w:t>
-            </w:r>
-            <w:proofErr w:type="gramEnd"/>
-            <w:r>
-              <w:rPr>
-                <w:rFonts w:hint="eastAsia"/>
-                <w:sz w:val="16"/>
-                <w:szCs w:val="16"/>
-              </w:rPr>
-              <w:t xml:space="preserve"> 비활성화</w:t>
-            </w:r>
-          </w:p>
-        </w:tc>
-        <w:tc>
-          <w:tcPr>
-            <w:tcW w:w="552" w:type="dxa"/>
-            <w:tcBorders>
-              <w:left w:val="single" w:sz="8" w:space="0" w:color="auto"/>
-              <w:right w:val="single" w:sz="8" w:space="0" w:color="auto"/>
-            </w:tcBorders>
-            <w:vAlign w:val="center"/>
-          </w:tcPr>
-          <w:p>
-            <w:pPr>
-              <w:jc w:val="center"/>
-              <w:rPr>
-                <w:rFonts w:hint="eastAsia"/>
+            <w:r>
+              <w:rPr>
+                <w:rFonts w:hint="eastAsia"/>
+                <w:sz w:val="16"/>
+                <w:szCs w:val="16"/>
+              </w:rPr>
+              <w:t>활성화 / 비활성화</w:t>
+            </w:r>
+          </w:p>
+        </w:tc>
+        <w:tc>
+          <w:tcPr>
+            <w:tcW w:w="552" w:type="dxa"/>
+            <w:tcBorders>
+              <w:left w:val="single" w:sz="8" w:space="0" w:color="auto"/>
+              <w:right w:val="single" w:sz="8" w:space="0" w:color="auto"/>
+            </w:tcBorders>
+            <w:vAlign w:val="center"/>
+          </w:tcPr>
+          <w:p>
+            <w:pPr>
+              <w:jc w:val="center"/>
+              <w:rPr>
                 <w:sz w:val="16"/>
                 <w:szCs w:val="16"/>
               </w:rPr>
@@ -7918,23 +7420,13 @@
                 <w:szCs w:val="16"/>
               </w:rPr>
             </w:pPr>
-            <w:proofErr w:type="gramStart"/>
-            <w:r>
-              <w:rPr>
-                <w:rFonts w:hint="eastAsia"/>
-                <w:sz w:val="16"/>
-                <w:szCs w:val="16"/>
-              </w:rPr>
-              <w:t>표시 /</w:t>
-            </w:r>
-            <w:proofErr w:type="gramEnd"/>
-            <w:r>
-              <w:rPr>
-                <w:rFonts w:hint="eastAsia"/>
-                <w:sz w:val="16"/>
-                <w:szCs w:val="16"/>
-              </w:rPr>
-              <w:t xml:space="preserve"> 숨김</w:t>
+            <w:r>
+              <w:rPr>
+                <w:rFonts w:hint="eastAsia"/>
+                <w:sz w:val="16"/>
+                <w:szCs w:val="16"/>
+              </w:rPr>
+              <w:t>표시 / 숨김</w:t>
             </w:r>
           </w:p>
         </w:tc>
@@ -7952,7 +7444,6 @@
             <w:pPr>
               <w:jc w:val="center"/>
               <w:rPr>
-                <w:rFonts w:hint="eastAsia"/>
                 <w:sz w:val="16"/>
                 <w:szCs w:val="16"/>
               </w:rPr>
@@ -8059,7 +7550,6 @@
             <w:pPr>
               <w:jc w:val="center"/>
               <w:rPr>
-                <w:rFonts w:hint="eastAsia"/>
                 <w:sz w:val="16"/>
                 <w:szCs w:val="16"/>
               </w:rPr>
@@ -8171,23 +7661,13 @@
                 <w:szCs w:val="16"/>
               </w:rPr>
             </w:pPr>
-            <w:proofErr w:type="gramStart"/>
-            <w:r>
-              <w:rPr>
-                <w:rFonts w:hint="eastAsia"/>
-                <w:sz w:val="16"/>
-                <w:szCs w:val="16"/>
-              </w:rPr>
-              <w:t>보임 /</w:t>
-            </w:r>
-            <w:proofErr w:type="gramEnd"/>
-            <w:r>
-              <w:rPr>
-                <w:rFonts w:hint="eastAsia"/>
-                <w:sz w:val="16"/>
-                <w:szCs w:val="16"/>
-              </w:rPr>
-              <w:t xml:space="preserve"> 보이지 않음</w:t>
+            <w:r>
+              <w:rPr>
+                <w:rFonts w:hint="eastAsia"/>
+                <w:sz w:val="16"/>
+                <w:szCs w:val="16"/>
+              </w:rPr>
+              <w:t>보임 / 보이지 않음</w:t>
             </w:r>
           </w:p>
         </w:tc>
@@ -8372,7 +7852,6 @@
             <w:pPr>
               <w:jc w:val="center"/>
               <w:rPr>
-                <w:rFonts w:hint="eastAsia"/>
                 <w:sz w:val="16"/>
                 <w:szCs w:val="16"/>
               </w:rPr>
@@ -8451,7 +7930,6 @@
             <w:pPr>
               <w:jc w:val="center"/>
               <w:rPr>
-                <w:rFonts w:hint="eastAsia"/>
                 <w:sz w:val="16"/>
                 <w:szCs w:val="16"/>
               </w:rPr>
@@ -8522,7 +8000,6 @@
             <w:pPr>
               <w:jc w:val="center"/>
               <w:rPr>
-                <w:rFonts w:hint="eastAsia"/>
                 <w:sz w:val="16"/>
                 <w:szCs w:val="16"/>
               </w:rPr>
@@ -8634,23 +8111,13 @@
                 <w:szCs w:val="16"/>
               </w:rPr>
             </w:pPr>
-            <w:proofErr w:type="gramStart"/>
-            <w:r>
-              <w:rPr>
-                <w:rFonts w:hint="eastAsia"/>
-                <w:sz w:val="16"/>
-                <w:szCs w:val="16"/>
-              </w:rPr>
-              <w:t>허가 /</w:t>
-            </w:r>
-            <w:proofErr w:type="gramEnd"/>
-            <w:r>
-              <w:rPr>
-                <w:rFonts w:hint="eastAsia"/>
-                <w:sz w:val="16"/>
-                <w:szCs w:val="16"/>
-              </w:rPr>
-              <w:t xml:space="preserve"> 불허</w:t>
+            <w:r>
+              <w:rPr>
+                <w:rFonts w:hint="eastAsia"/>
+                <w:sz w:val="16"/>
+                <w:szCs w:val="16"/>
+              </w:rPr>
+              <w:t>허가 / 불허</w:t>
             </w:r>
           </w:p>
         </w:tc>
@@ -8688,7 +8155,6 @@
             <w:pPr>
               <w:jc w:val="center"/>
               <w:rPr>
-                <w:rFonts w:hint="eastAsia"/>
                 <w:sz w:val="16"/>
                 <w:szCs w:val="16"/>
               </w:rPr>
@@ -8812,23 +8278,13 @@
                 <w:szCs w:val="16"/>
               </w:rPr>
             </w:pPr>
-            <w:proofErr w:type="gramStart"/>
-            <w:r>
-              <w:rPr>
-                <w:rFonts w:hint="eastAsia"/>
-                <w:sz w:val="16"/>
-                <w:szCs w:val="16"/>
-              </w:rPr>
-              <w:t>주인 /</w:t>
-            </w:r>
-            <w:proofErr w:type="gramEnd"/>
-            <w:r>
-              <w:rPr>
-                <w:rFonts w:hint="eastAsia"/>
-                <w:sz w:val="16"/>
-                <w:szCs w:val="16"/>
-              </w:rPr>
-              <w:t xml:space="preserve"> 손님</w:t>
+            <w:r>
+              <w:rPr>
+                <w:rFonts w:hint="eastAsia"/>
+                <w:sz w:val="16"/>
+                <w:szCs w:val="16"/>
+              </w:rPr>
+              <w:t>주인 / 손님</w:t>
             </w:r>
           </w:p>
         </w:tc>
@@ -8866,7 +8322,6 @@
             <w:pPr>
               <w:jc w:val="center"/>
               <w:rPr>
-                <w:rFonts w:hint="eastAsia"/>
                 <w:sz w:val="16"/>
                 <w:szCs w:val="16"/>
               </w:rPr>
@@ -8990,40 +8445,29 @@
                 <w:szCs w:val="16"/>
               </w:rPr>
             </w:pPr>
-            <w:proofErr w:type="gramStart"/>
-            <w:r>
-              <w:rPr>
-                <w:rFonts w:hint="eastAsia"/>
-                <w:sz w:val="16"/>
-                <w:szCs w:val="16"/>
-              </w:rPr>
-              <w:t>서버 /</w:t>
-            </w:r>
-            <w:proofErr w:type="gramEnd"/>
-            <w:r>
-              <w:rPr>
-                <w:rFonts w:hint="eastAsia"/>
-                <w:sz w:val="16"/>
-                <w:szCs w:val="16"/>
-              </w:rPr>
-              <w:t xml:space="preserve"> 클라이언트</w:t>
-            </w:r>
-          </w:p>
-        </w:tc>
-        <w:tc>
-          <w:tcPr>
-            <w:tcW w:w="552" w:type="dxa"/>
-            <w:tcBorders>
-              <w:left w:val="single" w:sz="8" w:space="0" w:color="auto"/>
-              <w:right w:val="single" w:sz="8" w:space="0" w:color="auto"/>
-            </w:tcBorders>
-            <w:vAlign w:val="center"/>
-          </w:tcPr>
-          <w:p>
-            <w:pPr>
-              <w:jc w:val="center"/>
-              <w:rPr>
-                <w:rFonts w:hint="eastAsia"/>
+            <w:r>
+              <w:rPr>
+                <w:rFonts w:hint="eastAsia"/>
+                <w:sz w:val="16"/>
+                <w:szCs w:val="16"/>
+              </w:rPr>
+              <w:t>서버 / 클라이언트</w:t>
+            </w:r>
+          </w:p>
+        </w:tc>
+        <w:tc>
+          <w:tcPr>
+            <w:tcW w:w="552" w:type="dxa"/>
+            <w:tcBorders>
+              <w:left w:val="single" w:sz="8" w:space="0" w:color="auto"/>
+              <w:right w:val="single" w:sz="8" w:space="0" w:color="auto"/>
+            </w:tcBorders>
+            <w:vAlign w:val="center"/>
+          </w:tcPr>
+          <w:p>
+            <w:pPr>
+              <w:jc w:val="center"/>
+              <w:rPr>
                 <w:sz w:val="16"/>
                 <w:szCs w:val="16"/>
               </w:rPr>
@@ -9051,7 +8495,6 @@
             <w:pPr>
               <w:jc w:val="center"/>
               <w:rPr>
-                <w:rFonts w:hint="eastAsia"/>
                 <w:sz w:val="16"/>
                 <w:szCs w:val="16"/>
               </w:rPr>
@@ -9198,40 +8641,29 @@
                 <w:szCs w:val="16"/>
               </w:rPr>
             </w:pPr>
-            <w:proofErr w:type="gramStart"/>
-            <w:r>
-              <w:rPr>
-                <w:rFonts w:hint="eastAsia"/>
-                <w:sz w:val="16"/>
-                <w:szCs w:val="16"/>
-              </w:rPr>
-              <w:t>제공자 /</w:t>
-            </w:r>
-            <w:proofErr w:type="gramEnd"/>
-            <w:r>
-              <w:rPr>
-                <w:rFonts w:hint="eastAsia"/>
-                <w:sz w:val="16"/>
-                <w:szCs w:val="16"/>
-              </w:rPr>
-              <w:t xml:space="preserve"> 사용자</w:t>
-            </w:r>
-          </w:p>
-        </w:tc>
-        <w:tc>
-          <w:tcPr>
-            <w:tcW w:w="552" w:type="dxa"/>
-            <w:tcBorders>
-              <w:left w:val="single" w:sz="8" w:space="0" w:color="auto"/>
-              <w:right w:val="single" w:sz="8" w:space="0" w:color="auto"/>
-            </w:tcBorders>
-            <w:vAlign w:val="center"/>
-          </w:tcPr>
-          <w:p>
-            <w:pPr>
-              <w:jc w:val="center"/>
-              <w:rPr>
-                <w:rFonts w:hint="eastAsia"/>
+            <w:r>
+              <w:rPr>
+                <w:rFonts w:hint="eastAsia"/>
+                <w:sz w:val="16"/>
+                <w:szCs w:val="16"/>
+              </w:rPr>
+              <w:t>제공자 / 사용자</w:t>
+            </w:r>
+          </w:p>
+        </w:tc>
+        <w:tc>
+          <w:tcPr>
+            <w:tcW w:w="552" w:type="dxa"/>
+            <w:tcBorders>
+              <w:left w:val="single" w:sz="8" w:space="0" w:color="auto"/>
+              <w:right w:val="single" w:sz="8" w:space="0" w:color="auto"/>
+            </w:tcBorders>
+            <w:vAlign w:val="center"/>
+          </w:tcPr>
+          <w:p>
+            <w:pPr>
+              <w:jc w:val="center"/>
+              <w:rPr>
                 <w:sz w:val="16"/>
                 <w:szCs w:val="16"/>
               </w:rPr>
@@ -9259,7 +8691,6 @@
             <w:pPr>
               <w:jc w:val="center"/>
               <w:rPr>
-                <w:rFonts w:hint="eastAsia"/>
                 <w:sz w:val="16"/>
                 <w:szCs w:val="16"/>
               </w:rPr>
@@ -9311,28 +8742,17 @@
             <w:pPr>
               <w:jc w:val="center"/>
               <w:rPr>
-                <w:rFonts w:hint="eastAsia"/>
-                <w:sz w:val="16"/>
-                <w:szCs w:val="16"/>
-              </w:rPr>
-            </w:pPr>
-            <w:proofErr w:type="gramStart"/>
-            <w:r>
-              <w:rPr>
-                <w:rFonts w:hint="eastAsia"/>
-                <w:sz w:val="16"/>
-                <w:szCs w:val="16"/>
-              </w:rPr>
-              <w:t>단지 /</w:t>
-            </w:r>
-            <w:proofErr w:type="gramEnd"/>
-            <w:r>
-              <w:rPr>
-                <w:rFonts w:hint="eastAsia"/>
-                <w:sz w:val="16"/>
-                <w:szCs w:val="16"/>
-              </w:rPr>
-              <w:t xml:space="preserve"> 오직</w:t>
+                <w:sz w:val="16"/>
+                <w:szCs w:val="16"/>
+              </w:rPr>
+            </w:pPr>
+            <w:r>
+              <w:rPr>
+                <w:rFonts w:hint="eastAsia"/>
+                <w:sz w:val="16"/>
+                <w:szCs w:val="16"/>
+              </w:rPr>
+              <w:t>단지 / 오직</w:t>
             </w:r>
           </w:p>
         </w:tc>
@@ -9433,40 +8853,29 @@
                 <w:szCs w:val="16"/>
               </w:rPr>
             </w:pPr>
-            <w:proofErr w:type="gramStart"/>
-            <w:r>
-              <w:rPr>
-                <w:rFonts w:hint="eastAsia"/>
-                <w:sz w:val="16"/>
-                <w:szCs w:val="16"/>
-              </w:rPr>
-              <w:t>재개 /</w:t>
-            </w:r>
-            <w:proofErr w:type="gramEnd"/>
-            <w:r>
-              <w:rPr>
-                <w:rFonts w:hint="eastAsia"/>
-                <w:sz w:val="16"/>
-                <w:szCs w:val="16"/>
-              </w:rPr>
-              <w:t xml:space="preserve"> 일시정지</w:t>
-            </w:r>
-          </w:p>
-        </w:tc>
-        <w:tc>
-          <w:tcPr>
-            <w:tcW w:w="552" w:type="dxa"/>
-            <w:tcBorders>
-              <w:left w:val="single" w:sz="8" w:space="0" w:color="auto"/>
-              <w:right w:val="single" w:sz="8" w:space="0" w:color="auto"/>
-            </w:tcBorders>
-            <w:vAlign w:val="center"/>
-          </w:tcPr>
-          <w:p>
-            <w:pPr>
-              <w:jc w:val="center"/>
-              <w:rPr>
-                <w:rFonts w:hint="eastAsia"/>
+            <w:r>
+              <w:rPr>
+                <w:rFonts w:hint="eastAsia"/>
+                <w:sz w:val="16"/>
+                <w:szCs w:val="16"/>
+              </w:rPr>
+              <w:t>재개 / 일시정지</w:t>
+            </w:r>
+          </w:p>
+        </w:tc>
+        <w:tc>
+          <w:tcPr>
+            <w:tcW w:w="552" w:type="dxa"/>
+            <w:tcBorders>
+              <w:left w:val="single" w:sz="8" w:space="0" w:color="auto"/>
+              <w:right w:val="single" w:sz="8" w:space="0" w:color="auto"/>
+            </w:tcBorders>
+            <w:vAlign w:val="center"/>
+          </w:tcPr>
+          <w:p>
+            <w:pPr>
+              <w:jc w:val="center"/>
+              <w:rPr>
                 <w:sz w:val="16"/>
                 <w:szCs w:val="16"/>
               </w:rPr>
@@ -9494,7 +8903,6 @@
             <w:pPr>
               <w:jc w:val="center"/>
               <w:rPr>
-                <w:rFonts w:hint="eastAsia"/>
                 <w:sz w:val="16"/>
                 <w:szCs w:val="16"/>
               </w:rPr>
@@ -9530,7 +8938,6 @@
             <w:pPr>
               <w:jc w:val="center"/>
               <w:rPr>
-                <w:rFonts w:hint="eastAsia"/>
                 <w:sz w:val="16"/>
                 <w:szCs w:val="16"/>
               </w:rPr>
@@ -9642,40 +9049,29 @@
                 <w:szCs w:val="16"/>
               </w:rPr>
             </w:pPr>
-            <w:proofErr w:type="gramStart"/>
-            <w:r>
-              <w:rPr>
-                <w:rFonts w:hint="eastAsia"/>
-                <w:sz w:val="16"/>
-                <w:szCs w:val="16"/>
-              </w:rPr>
-              <w:t>생성 /</w:t>
-            </w:r>
-            <w:proofErr w:type="gramEnd"/>
-            <w:r>
-              <w:rPr>
-                <w:rFonts w:hint="eastAsia"/>
-                <w:sz w:val="16"/>
-                <w:szCs w:val="16"/>
-              </w:rPr>
-              <w:t xml:space="preserve"> 파괴</w:t>
-            </w:r>
-          </w:p>
-        </w:tc>
-        <w:tc>
-          <w:tcPr>
-            <w:tcW w:w="552" w:type="dxa"/>
-            <w:tcBorders>
-              <w:left w:val="single" w:sz="8" w:space="0" w:color="auto"/>
-              <w:right w:val="single" w:sz="8" w:space="0" w:color="auto"/>
-            </w:tcBorders>
-            <w:vAlign w:val="center"/>
-          </w:tcPr>
-          <w:p>
-            <w:pPr>
-              <w:jc w:val="center"/>
-              <w:rPr>
-                <w:rFonts w:hint="eastAsia"/>
+            <w:r>
+              <w:rPr>
+                <w:rFonts w:hint="eastAsia"/>
+                <w:sz w:val="16"/>
+                <w:szCs w:val="16"/>
+              </w:rPr>
+              <w:t>생성 / 파괴</w:t>
+            </w:r>
+          </w:p>
+        </w:tc>
+        <w:tc>
+          <w:tcPr>
+            <w:tcW w:w="552" w:type="dxa"/>
+            <w:tcBorders>
+              <w:left w:val="single" w:sz="8" w:space="0" w:color="auto"/>
+              <w:right w:val="single" w:sz="8" w:space="0" w:color="auto"/>
+            </w:tcBorders>
+            <w:vAlign w:val="center"/>
+          </w:tcPr>
+          <w:p>
+            <w:pPr>
+              <w:jc w:val="center"/>
+              <w:rPr>
                 <w:sz w:val="16"/>
                 <w:szCs w:val="16"/>
               </w:rPr>
@@ -9703,7 +9099,6 @@
             <w:pPr>
               <w:jc w:val="center"/>
               <w:rPr>
-                <w:rFonts w:hint="eastAsia"/>
                 <w:sz w:val="16"/>
                 <w:szCs w:val="16"/>
               </w:rPr>
@@ -9739,7 +9134,6 @@
             <w:pPr>
               <w:jc w:val="center"/>
               <w:rPr>
-                <w:rFonts w:hint="eastAsia"/>
                 <w:sz w:val="16"/>
                 <w:szCs w:val="16"/>
               </w:rPr>
@@ -9867,40 +9261,29 @@
                 <w:szCs w:val="16"/>
               </w:rPr>
             </w:pPr>
-            <w:proofErr w:type="gramStart"/>
-            <w:r>
-              <w:rPr>
-                <w:rFonts w:hint="eastAsia"/>
-                <w:sz w:val="16"/>
-                <w:szCs w:val="16"/>
-              </w:rPr>
-              <w:t>구성 /</w:t>
-            </w:r>
-            <w:proofErr w:type="gramEnd"/>
-            <w:r>
-              <w:rPr>
-                <w:rFonts w:hint="eastAsia"/>
-                <w:sz w:val="16"/>
-                <w:szCs w:val="16"/>
-              </w:rPr>
-              <w:t xml:space="preserve"> 설정 / 환경설정</w:t>
-            </w:r>
-          </w:p>
-        </w:tc>
-        <w:tc>
-          <w:tcPr>
-            <w:tcW w:w="552" w:type="dxa"/>
-            <w:tcBorders>
-              <w:left w:val="single" w:sz="8" w:space="0" w:color="auto"/>
-              <w:right w:val="single" w:sz="8" w:space="0" w:color="auto"/>
-            </w:tcBorders>
-            <w:vAlign w:val="center"/>
-          </w:tcPr>
-          <w:p>
-            <w:pPr>
-              <w:jc w:val="center"/>
-              <w:rPr>
-                <w:rFonts w:hint="eastAsia"/>
+            <w:r>
+              <w:rPr>
+                <w:rFonts w:hint="eastAsia"/>
+                <w:sz w:val="16"/>
+                <w:szCs w:val="16"/>
+              </w:rPr>
+              <w:t>구성 / 설정 / 환경설정</w:t>
+            </w:r>
+          </w:p>
+        </w:tc>
+        <w:tc>
+          <w:tcPr>
+            <w:tcW w:w="552" w:type="dxa"/>
+            <w:tcBorders>
+              <w:left w:val="single" w:sz="8" w:space="0" w:color="auto"/>
+              <w:right w:val="single" w:sz="8" w:space="0" w:color="auto"/>
+            </w:tcBorders>
+            <w:vAlign w:val="center"/>
+          </w:tcPr>
+          <w:p>
+            <w:pPr>
+              <w:jc w:val="center"/>
+              <w:rPr>
                 <w:sz w:val="16"/>
                 <w:szCs w:val="16"/>
               </w:rPr>
@@ -9928,7 +9311,6 @@
             <w:pPr>
               <w:jc w:val="center"/>
               <w:rPr>
-                <w:rFonts w:hint="eastAsia"/>
                 <w:sz w:val="16"/>
                 <w:szCs w:val="16"/>
               </w:rPr>
@@ -10124,7 +9506,6 @@
             <w:pPr>
               <w:jc w:val="center"/>
               <w:rPr>
-                <w:rFonts w:hint="eastAsia"/>
                 <w:sz w:val="16"/>
                 <w:szCs w:val="16"/>
               </w:rPr>
@@ -10152,7 +9533,6 @@
             <w:pPr>
               <w:jc w:val="center"/>
               <w:rPr>
-                <w:rFonts w:hint="eastAsia"/>
                 <w:sz w:val="16"/>
                 <w:szCs w:val="16"/>
               </w:rPr>
@@ -10188,7 +9568,6 @@
             <w:pPr>
               <w:jc w:val="center"/>
               <w:rPr>
-                <w:rFonts w:hint="eastAsia"/>
                 <w:sz w:val="16"/>
                 <w:szCs w:val="16"/>
               </w:rPr>
@@ -10355,7 +9734,6 @@
             <w:pPr>
               <w:jc w:val="center"/>
               <w:rPr>
-                <w:rFonts w:hint="eastAsia"/>
                 <w:sz w:val="16"/>
                 <w:szCs w:val="16"/>
               </w:rPr>
@@ -10379,7 +9757,6 @@
             <w:pPr>
               <w:jc w:val="center"/>
               <w:rPr>
-                <w:rFonts w:hint="eastAsia"/>
                 <w:sz w:val="16"/>
                 <w:szCs w:val="16"/>
               </w:rPr>
@@ -10435,7 +9812,6 @@
             <w:pPr>
               <w:jc w:val="center"/>
               <w:rPr>
-                <w:rFonts w:hint="eastAsia"/>
                 <w:sz w:val="16"/>
                 <w:szCs w:val="16"/>
               </w:rPr>
@@ -10459,7 +9835,6 @@
             <w:pPr>
               <w:jc w:val="center"/>
               <w:rPr>
-                <w:rFonts w:hint="eastAsia"/>
                 <w:sz w:val="16"/>
                 <w:szCs w:val="16"/>
               </w:rPr>
@@ -10483,7 +9858,6 @@
             <w:pPr>
               <w:jc w:val="center"/>
               <w:rPr>
-                <w:rFonts w:hint="eastAsia"/>
                 <w:sz w:val="16"/>
                 <w:szCs w:val="16"/>
               </w:rPr>
@@ -10532,7 +9906,6 @@
             <w:pPr>
               <w:jc w:val="center"/>
               <w:rPr>
-                <w:rFonts w:hint="eastAsia"/>
                 <w:sz w:val="16"/>
                 <w:szCs w:val="16"/>
               </w:rPr>
@@ -10556,7 +9929,6 @@
             <w:pPr>
               <w:jc w:val="center"/>
               <w:rPr>
-                <w:rFonts w:hint="eastAsia"/>
                 <w:sz w:val="16"/>
                 <w:szCs w:val="16"/>
               </w:rPr>
@@ -10611,7 +9983,6 @@
             <w:pPr>
               <w:jc w:val="center"/>
               <w:rPr>
-                <w:rFonts w:hint="eastAsia"/>
                 <w:sz w:val="16"/>
                 <w:szCs w:val="16"/>
               </w:rPr>
@@ -10635,7 +10006,6 @@
             <w:pPr>
               <w:jc w:val="center"/>
               <w:rPr>
-                <w:rFonts w:hint="eastAsia"/>
                 <w:sz w:val="16"/>
                 <w:szCs w:val="16"/>
               </w:rPr>
@@ -10659,7 +10029,6 @@
             <w:pPr>
               <w:jc w:val="center"/>
               <w:rPr>
-                <w:rFonts w:hint="eastAsia"/>
                 <w:sz w:val="16"/>
                 <w:szCs w:val="16"/>
               </w:rPr>
@@ -10693,7 +10062,6 @@
             <w:pPr>
               <w:jc w:val="center"/>
               <w:rPr>
-                <w:rFonts w:hint="eastAsia"/>
                 <w:sz w:val="16"/>
                 <w:szCs w:val="16"/>
               </w:rPr>
@@ -10717,7 +10085,6 @@
             <w:pPr>
               <w:jc w:val="center"/>
               <w:rPr>
-                <w:rFonts w:hint="eastAsia"/>
                 <w:sz w:val="16"/>
                 <w:szCs w:val="16"/>
               </w:rPr>
@@ -10749,7 +10116,6 @@
             <w:pPr>
               <w:jc w:val="center"/>
               <w:rPr>
-                <w:rFonts w:hint="eastAsia"/>
                 <w:sz w:val="16"/>
                 <w:szCs w:val="16"/>
               </w:rPr>
@@ -10776,25 +10142,7 @@
                 <w:sz w:val="16"/>
                 <w:szCs w:val="16"/>
               </w:rPr>
-              <w:t>(for</w:t>
-            </w:r>
-            <w:proofErr w:type="gramStart"/>
-            <w:r>
-              <w:rPr>
-                <w:rFonts w:hint="eastAsia"/>
-                <w:sz w:val="16"/>
-                <w:szCs w:val="16"/>
-              </w:rPr>
-              <w:t>문,if</w:t>
-            </w:r>
-            <w:proofErr w:type="gramEnd"/>
-            <w:r>
-              <w:rPr>
-                <w:rFonts w:hint="eastAsia"/>
-                <w:sz w:val="16"/>
-                <w:szCs w:val="16"/>
-              </w:rPr>
-              <w:t>문,함수</w:t>
+              <w:t>(for문,if문,함수</w:t>
             </w:r>
             <w:r>
               <w:rPr>
@@ -10823,7 +10171,6 @@
             <w:pPr>
               <w:jc w:val="center"/>
               <w:rPr>
-                <w:rFonts w:hint="eastAsia"/>
                 <w:sz w:val="16"/>
                 <w:szCs w:val="16"/>
               </w:rPr>
@@ -10847,7 +10194,6 @@
             <w:pPr>
               <w:jc w:val="center"/>
               <w:rPr>
-                <w:rFonts w:hint="eastAsia"/>
                 <w:sz w:val="16"/>
                 <w:szCs w:val="16"/>
               </w:rPr>
@@ -10871,7 +10217,6 @@
             <w:pPr>
               <w:jc w:val="center"/>
               <w:rPr>
-                <w:rFonts w:hint="eastAsia"/>
                 <w:sz w:val="16"/>
                 <w:szCs w:val="16"/>
               </w:rPr>
@@ -10897,7 +10242,6 @@
             <w:pPr>
               <w:jc w:val="center"/>
               <w:rPr>
-                <w:rFonts w:hint="eastAsia"/>
                 <w:sz w:val="16"/>
                 <w:szCs w:val="16"/>
               </w:rPr>
@@ -10921,7 +10265,6 @@
             <w:pPr>
               <w:jc w:val="center"/>
               <w:rPr>
-                <w:rFonts w:hint="eastAsia"/>
                 <w:sz w:val="16"/>
                 <w:szCs w:val="16"/>
               </w:rPr>
@@ -10970,7 +10313,6 @@
             <w:pPr>
               <w:jc w:val="center"/>
               <w:rPr>
-                <w:rFonts w:hint="eastAsia"/>
                 <w:sz w:val="16"/>
                 <w:szCs w:val="16"/>
               </w:rPr>
@@ -10994,7 +10336,6 @@
             <w:pPr>
               <w:jc w:val="center"/>
               <w:rPr>
-                <w:rFonts w:hint="eastAsia"/>
                 <w:sz w:val="16"/>
                 <w:szCs w:val="16"/>
               </w:rPr>
@@ -11018,28 +10359,17 @@
             <w:pPr>
               <w:jc w:val="center"/>
               <w:rPr>
-                <w:rFonts w:hint="eastAsia"/>
-                <w:sz w:val="16"/>
-                <w:szCs w:val="16"/>
-              </w:rPr>
-            </w:pPr>
-            <w:proofErr w:type="gramStart"/>
-            <w:r>
-              <w:rPr>
-                <w:rFonts w:hint="eastAsia"/>
-                <w:sz w:val="16"/>
-                <w:szCs w:val="16"/>
-              </w:rPr>
-              <w:t>크기 /</w:t>
-            </w:r>
-            <w:proofErr w:type="gramEnd"/>
-            <w:r>
-              <w:rPr>
-                <w:rFonts w:hint="eastAsia"/>
-                <w:sz w:val="16"/>
-                <w:szCs w:val="16"/>
-              </w:rPr>
-              <w:t xml:space="preserve"> 폭 / 높이</w:t>
+                <w:sz w:val="16"/>
+                <w:szCs w:val="16"/>
+              </w:rPr>
+            </w:pPr>
+            <w:r>
+              <w:rPr>
+                <w:rFonts w:hint="eastAsia"/>
+                <w:sz w:val="16"/>
+                <w:szCs w:val="16"/>
+              </w:rPr>
+              <w:t>크기 / 폭 / 높이</w:t>
             </w:r>
           </w:p>
         </w:tc>
@@ -11054,7 +10384,6 @@
             <w:pPr>
               <w:jc w:val="center"/>
               <w:rPr>
-                <w:rFonts w:hint="eastAsia"/>
                 <w:sz w:val="16"/>
                 <w:szCs w:val="16"/>
               </w:rPr>
@@ -11078,7 +10407,6 @@
             <w:pPr>
               <w:jc w:val="center"/>
               <w:rPr>
-                <w:rFonts w:hint="eastAsia"/>
                 <w:sz w:val="16"/>
                 <w:szCs w:val="16"/>
               </w:rPr>
@@ -11125,7 +10453,6 @@
             <w:pPr>
               <w:jc w:val="center"/>
               <w:rPr>
-                <w:rFonts w:hint="eastAsia"/>
                 <w:sz w:val="16"/>
                 <w:szCs w:val="16"/>
               </w:rPr>
@@ -11149,7 +10476,6 @@
             <w:pPr>
               <w:jc w:val="center"/>
               <w:rPr>
-                <w:rFonts w:hint="eastAsia"/>
                 <w:sz w:val="16"/>
                 <w:szCs w:val="16"/>
               </w:rPr>
@@ -11173,28 +10499,17 @@
             <w:pPr>
               <w:jc w:val="center"/>
               <w:rPr>
-                <w:rFonts w:hint="eastAsia"/>
-                <w:sz w:val="16"/>
-                <w:szCs w:val="16"/>
-              </w:rPr>
-            </w:pPr>
-            <w:proofErr w:type="gramStart"/>
-            <w:r>
-              <w:rPr>
-                <w:rFonts w:hint="eastAsia"/>
-                <w:sz w:val="16"/>
-                <w:szCs w:val="16"/>
-              </w:rPr>
-              <w:t>상단 /</w:t>
-            </w:r>
-            <w:proofErr w:type="gramEnd"/>
-            <w:r>
-              <w:rPr>
-                <w:rFonts w:hint="eastAsia"/>
-                <w:sz w:val="16"/>
-                <w:szCs w:val="16"/>
-              </w:rPr>
-              <w:t xml:space="preserve"> 중단 / 하단</w:t>
+                <w:sz w:val="16"/>
+                <w:szCs w:val="16"/>
+              </w:rPr>
+            </w:pPr>
+            <w:r>
+              <w:rPr>
+                <w:rFonts w:hint="eastAsia"/>
+                <w:sz w:val="16"/>
+                <w:szCs w:val="16"/>
+              </w:rPr>
+              <w:t>상단 / 중단 / 하단</w:t>
             </w:r>
           </w:p>
         </w:tc>
@@ -11209,7 +10524,6 @@
             <w:pPr>
               <w:jc w:val="center"/>
               <w:rPr>
-                <w:rFonts w:hint="eastAsia"/>
                 <w:sz w:val="16"/>
                 <w:szCs w:val="16"/>
               </w:rPr>
@@ -11233,7 +10547,6 @@
             <w:pPr>
               <w:jc w:val="center"/>
               <w:rPr>
-                <w:rFonts w:hint="eastAsia"/>
                 <w:sz w:val="16"/>
                 <w:szCs w:val="16"/>
               </w:rPr>
@@ -11280,7 +10593,6 @@
             <w:pPr>
               <w:jc w:val="center"/>
               <w:rPr>
-                <w:rFonts w:hint="eastAsia"/>
                 <w:sz w:val="16"/>
                 <w:szCs w:val="16"/>
               </w:rPr>
@@ -11304,7 +10616,6 @@
             <w:pPr>
               <w:jc w:val="center"/>
               <w:rPr>
-                <w:rFonts w:hint="eastAsia"/>
                 <w:sz w:val="16"/>
                 <w:szCs w:val="16"/>
               </w:rPr>
@@ -11328,28 +10639,17 @@
             <w:pPr>
               <w:jc w:val="center"/>
               <w:rPr>
-                <w:rFonts w:hint="eastAsia"/>
-                <w:sz w:val="16"/>
-                <w:szCs w:val="16"/>
-              </w:rPr>
-            </w:pPr>
-            <w:proofErr w:type="gramStart"/>
-            <w:r>
-              <w:rPr>
-                <w:rFonts w:hint="eastAsia"/>
-                <w:sz w:val="16"/>
-                <w:szCs w:val="16"/>
-              </w:rPr>
-              <w:t>왼쪽 /</w:t>
-            </w:r>
-            <w:proofErr w:type="gramEnd"/>
-            <w:r>
-              <w:rPr>
-                <w:rFonts w:hint="eastAsia"/>
-                <w:sz w:val="16"/>
-                <w:szCs w:val="16"/>
-              </w:rPr>
-              <w:t xml:space="preserve"> 중앙 / 오른쪽</w:t>
+                <w:sz w:val="16"/>
+                <w:szCs w:val="16"/>
+              </w:rPr>
+            </w:pPr>
+            <w:r>
+              <w:rPr>
+                <w:rFonts w:hint="eastAsia"/>
+                <w:sz w:val="16"/>
+                <w:szCs w:val="16"/>
+              </w:rPr>
+              <w:t>왼쪽 / 중앙 / 오른쪽</w:t>
             </w:r>
           </w:p>
         </w:tc>
@@ -11364,7 +10664,6 @@
             <w:pPr>
               <w:jc w:val="center"/>
               <w:rPr>
-                <w:rFonts w:hint="eastAsia"/>
                 <w:sz w:val="16"/>
                 <w:szCs w:val="16"/>
               </w:rPr>
@@ -11388,7 +10687,6 @@
             <w:pPr>
               <w:jc w:val="center"/>
               <w:rPr>
-                <w:rFonts w:hint="eastAsia"/>
                 <w:sz w:val="16"/>
                 <w:szCs w:val="16"/>
               </w:rPr>
@@ -11435,7 +10733,6 @@
             <w:pPr>
               <w:jc w:val="center"/>
               <w:rPr>
-                <w:rFonts w:hint="eastAsia"/>
                 <w:sz w:val="16"/>
                 <w:szCs w:val="16"/>
               </w:rPr>
@@ -11459,7 +10756,6 @@
             <w:pPr>
               <w:jc w:val="center"/>
               <w:rPr>
-                <w:rFonts w:hint="eastAsia"/>
                 <w:sz w:val="16"/>
                 <w:szCs w:val="16"/>
               </w:rPr>
@@ -11483,28 +10779,17 @@
             <w:pPr>
               <w:jc w:val="center"/>
               <w:rPr>
-                <w:rFonts w:hint="eastAsia"/>
-                <w:sz w:val="16"/>
-                <w:szCs w:val="16"/>
-              </w:rPr>
-            </w:pPr>
-            <w:proofErr w:type="gramStart"/>
-            <w:r>
-              <w:rPr>
-                <w:rFonts w:hint="eastAsia"/>
-                <w:sz w:val="16"/>
-                <w:szCs w:val="16"/>
-              </w:rPr>
-              <w:t>앞 /</w:t>
-            </w:r>
-            <w:proofErr w:type="gramEnd"/>
-            <w:r>
-              <w:rPr>
-                <w:rFonts w:hint="eastAsia"/>
-                <w:sz w:val="16"/>
-                <w:szCs w:val="16"/>
-              </w:rPr>
-              <w:t xml:space="preserve"> 중간 / 뒤</w:t>
+                <w:sz w:val="16"/>
+                <w:szCs w:val="16"/>
+              </w:rPr>
+            </w:pPr>
+            <w:r>
+              <w:rPr>
+                <w:rFonts w:hint="eastAsia"/>
+                <w:sz w:val="16"/>
+                <w:szCs w:val="16"/>
+              </w:rPr>
+              <w:t>앞 / 중간 / 뒤</w:t>
             </w:r>
           </w:p>
         </w:tc>
@@ -11519,7 +10804,6 @@
             <w:pPr>
               <w:jc w:val="center"/>
               <w:rPr>
-                <w:rFonts w:hint="eastAsia"/>
                 <w:sz w:val="16"/>
                 <w:szCs w:val="16"/>
               </w:rPr>
@@ -11543,7 +10827,6 @@
             <w:pPr>
               <w:jc w:val="center"/>
               <w:rPr>
-                <w:rFonts w:hint="eastAsia"/>
                 <w:sz w:val="16"/>
                 <w:szCs w:val="16"/>
               </w:rPr>
@@ -11592,7 +10875,6 @@
             <w:pPr>
               <w:jc w:val="center"/>
               <w:rPr>
-                <w:rFonts w:hint="eastAsia"/>
                 <w:sz w:val="16"/>
                 <w:szCs w:val="16"/>
               </w:rPr>
@@ -11616,7 +10898,6 @@
             <w:pPr>
               <w:jc w:val="center"/>
               <w:rPr>
-                <w:rFonts w:hint="eastAsia"/>
                 <w:sz w:val="16"/>
                 <w:szCs w:val="16"/>
               </w:rPr>
@@ -11640,28 +10921,17 @@
             <w:pPr>
               <w:jc w:val="center"/>
               <w:rPr>
-                <w:rFonts w:hint="eastAsia"/>
-                <w:sz w:val="16"/>
-                <w:szCs w:val="16"/>
-              </w:rPr>
-            </w:pPr>
-            <w:proofErr w:type="gramStart"/>
-            <w:r>
-              <w:rPr>
-                <w:rFonts w:hint="eastAsia"/>
-                <w:sz w:val="16"/>
-                <w:szCs w:val="16"/>
-              </w:rPr>
-              <w:t>앞쪽 /</w:t>
-            </w:r>
-            <w:proofErr w:type="gramEnd"/>
-            <w:r>
-              <w:rPr>
-                <w:rFonts w:hint="eastAsia"/>
-                <w:sz w:val="16"/>
-                <w:szCs w:val="16"/>
-              </w:rPr>
-              <w:t xml:space="preserve"> 옆쪽 / 뒤쪽</w:t>
+                <w:sz w:val="16"/>
+                <w:szCs w:val="16"/>
+              </w:rPr>
+            </w:pPr>
+            <w:r>
+              <w:rPr>
+                <w:rFonts w:hint="eastAsia"/>
+                <w:sz w:val="16"/>
+                <w:szCs w:val="16"/>
+              </w:rPr>
+              <w:t>앞쪽 / 옆쪽 / 뒤쪽</w:t>
             </w:r>
           </w:p>
         </w:tc>
@@ -11676,7 +10946,6 @@
             <w:pPr>
               <w:jc w:val="center"/>
               <w:rPr>
-                <w:rFonts w:hint="eastAsia"/>
                 <w:sz w:val="16"/>
                 <w:szCs w:val="16"/>
               </w:rPr>
@@ -11700,7 +10969,6 @@
             <w:pPr>
               <w:jc w:val="center"/>
               <w:rPr>
-                <w:rFonts w:hint="eastAsia"/>
                 <w:sz w:val="16"/>
                 <w:szCs w:val="16"/>
               </w:rPr>
@@ -11724,7 +10992,6 @@
             <w:pPr>
               <w:jc w:val="center"/>
               <w:rPr>
-                <w:rFonts w:hint="eastAsia"/>
                 <w:sz w:val="16"/>
                 <w:szCs w:val="16"/>
               </w:rPr>
@@ -11748,7 +11015,6 @@
             <w:pPr>
               <w:jc w:val="center"/>
               <w:rPr>
-                <w:rFonts w:hint="eastAsia"/>
                 <w:sz w:val="16"/>
                 <w:szCs w:val="16"/>
               </w:rPr>
@@ -11772,7 +11038,6 @@
             <w:pPr>
               <w:jc w:val="center"/>
               <w:rPr>
-                <w:rFonts w:hint="eastAsia"/>
                 <w:sz w:val="16"/>
                 <w:szCs w:val="16"/>
               </w:rPr>
@@ -11821,7 +11086,6 @@
             <w:pPr>
               <w:jc w:val="center"/>
               <w:rPr>
-                <w:rFonts w:hint="eastAsia"/>
                 <w:sz w:val="16"/>
                 <w:szCs w:val="16"/>
               </w:rPr>
@@ -11845,7 +11109,6 @@
             <w:pPr>
               <w:jc w:val="center"/>
               <w:rPr>
-                <w:rFonts w:hint="eastAsia"/>
                 <w:sz w:val="16"/>
                 <w:szCs w:val="16"/>
               </w:rPr>
@@ -11869,7 +11132,6 @@
             <w:pPr>
               <w:jc w:val="center"/>
               <w:rPr>
-                <w:rFonts w:hint="eastAsia"/>
                 <w:sz w:val="16"/>
                 <w:szCs w:val="16"/>
               </w:rPr>
@@ -11893,7 +11155,6 @@
             <w:pPr>
               <w:jc w:val="center"/>
               <w:rPr>
-                <w:rFonts w:hint="eastAsia"/>
                 <w:sz w:val="16"/>
                 <w:szCs w:val="16"/>
               </w:rPr>
@@ -11917,7 +11178,6 @@
             <w:pPr>
               <w:jc w:val="center"/>
               <w:rPr>
-                <w:rFonts w:hint="eastAsia"/>
                 <w:sz w:val="16"/>
                 <w:szCs w:val="16"/>
               </w:rPr>
@@ -11941,7 +11201,6 @@
             <w:pPr>
               <w:jc w:val="center"/>
               <w:rPr>
-                <w:rFonts w:hint="eastAsia"/>
                 <w:sz w:val="16"/>
                 <w:szCs w:val="16"/>
               </w:rPr>
@@ -11967,7 +11226,6 @@
             <w:pPr>
               <w:jc w:val="center"/>
               <w:rPr>
-                <w:rFonts w:hint="eastAsia"/>
                 <w:sz w:val="16"/>
                 <w:szCs w:val="16"/>
               </w:rPr>
@@ -11991,7 +11249,6 @@
             <w:pPr>
               <w:jc w:val="center"/>
               <w:rPr>
-                <w:rFonts w:hint="eastAsia"/>
                 <w:sz w:val="16"/>
                 <w:szCs w:val="16"/>
               </w:rPr>
@@ -12015,7 +11272,6 @@
             <w:pPr>
               <w:jc w:val="center"/>
               <w:rPr>
-                <w:rFonts w:hint="eastAsia"/>
                 <w:sz w:val="16"/>
                 <w:szCs w:val="16"/>
               </w:rPr>
@@ -12039,7 +11295,6 @@
             <w:pPr>
               <w:jc w:val="center"/>
               <w:rPr>
-                <w:rFonts w:hint="eastAsia"/>
                 <w:sz w:val="16"/>
                 <w:szCs w:val="16"/>
               </w:rPr>
@@ -12055,7 +11310,6 @@
             <w:pPr>
               <w:jc w:val="center"/>
               <w:rPr>
-                <w:rFonts w:hint="eastAsia"/>
                 <w:sz w:val="16"/>
                 <w:szCs w:val="16"/>
               </w:rPr>
@@ -12088,7 +11342,6 @@
             <w:pPr>
               <w:jc w:val="center"/>
               <w:rPr>
-                <w:rFonts w:hint="eastAsia"/>
                 <w:sz w:val="16"/>
                 <w:szCs w:val="16"/>
               </w:rPr>
@@ -12112,7 +11365,6 @@
             <w:pPr>
               <w:jc w:val="center"/>
               <w:rPr>
-                <w:rFonts w:hint="eastAsia"/>
                 <w:sz w:val="16"/>
                 <w:szCs w:val="16"/>
               </w:rPr>
@@ -12159,7 +11411,6 @@
             <w:pPr>
               <w:jc w:val="center"/>
               <w:rPr>
-                <w:rFonts w:hint="eastAsia"/>
                 <w:sz w:val="16"/>
                 <w:szCs w:val="16"/>
               </w:rPr>
@@ -12175,7 +11426,6 @@
             <w:pPr>
               <w:jc w:val="center"/>
               <w:rPr>
-                <w:rFonts w:hint="eastAsia"/>
                 <w:sz w:val="16"/>
                 <w:szCs w:val="16"/>
               </w:rPr>
@@ -12208,7 +11458,6 @@
             <w:pPr>
               <w:jc w:val="center"/>
               <w:rPr>
-                <w:rFonts w:hint="eastAsia"/>
                 <w:sz w:val="16"/>
                 <w:szCs w:val="16"/>
               </w:rPr>
@@ -12232,7 +11481,6 @@
             <w:pPr>
               <w:jc w:val="center"/>
               <w:rPr>
-                <w:rFonts w:hint="eastAsia"/>
                 <w:sz w:val="16"/>
                 <w:szCs w:val="16"/>
               </w:rPr>
@@ -12296,7 +11544,6 @@
             <w:pPr>
               <w:jc w:val="center"/>
               <w:rPr>
-                <w:rFonts w:hint="eastAsia"/>
                 <w:sz w:val="16"/>
                 <w:szCs w:val="16"/>
               </w:rPr>
@@ -12329,7 +11576,6 @@
             <w:pPr>
               <w:jc w:val="center"/>
               <w:rPr>
-                <w:rFonts w:hint="eastAsia"/>
                 <w:sz w:val="16"/>
                 <w:szCs w:val="16"/>
               </w:rPr>
@@ -12353,7 +11599,6 @@
             <w:pPr>
               <w:jc w:val="center"/>
               <w:rPr>
-                <w:rFonts w:hint="eastAsia"/>
                 <w:sz w:val="16"/>
                 <w:szCs w:val="16"/>
               </w:rPr>
@@ -12379,7 +11624,6 @@
             <w:pPr>
               <w:jc w:val="center"/>
               <w:rPr>
-                <w:rFonts w:hint="eastAsia"/>
                 <w:sz w:val="16"/>
                 <w:szCs w:val="16"/>
               </w:rPr>
@@ -12436,7 +11680,6 @@
             <w:pPr>
               <w:jc w:val="center"/>
               <w:rPr>
-                <w:rFonts w:hint="eastAsia"/>
                 <w:sz w:val="16"/>
                 <w:szCs w:val="16"/>
               </w:rPr>
@@ -12469,7 +11712,6 @@
             <w:pPr>
               <w:jc w:val="center"/>
               <w:rPr>
-                <w:rFonts w:hint="eastAsia"/>
                 <w:sz w:val="16"/>
                 <w:szCs w:val="16"/>
               </w:rPr>
@@ -12493,7 +11735,6 @@
             <w:pPr>
               <w:jc w:val="center"/>
               <w:rPr>
-                <w:rFonts w:hint="eastAsia"/>
                 <w:sz w:val="16"/>
                 <w:szCs w:val="16"/>
               </w:rPr>
@@ -12555,7 +11796,6 @@
             <w:pPr>
               <w:jc w:val="center"/>
               <w:rPr>
-                <w:rFonts w:hint="eastAsia"/>
                 <w:sz w:val="16"/>
                 <w:szCs w:val="16"/>
               </w:rPr>
@@ -12588,7 +11828,6 @@
             <w:pPr>
               <w:jc w:val="center"/>
               <w:rPr>
-                <w:rFonts w:hint="eastAsia"/>
                 <w:sz w:val="16"/>
                 <w:szCs w:val="16"/>
               </w:rPr>
@@ -12612,7 +11851,6 @@
             <w:pPr>
               <w:jc w:val="center"/>
               <w:rPr>
-                <w:rFonts w:hint="eastAsia"/>
                 <w:sz w:val="16"/>
                 <w:szCs w:val="16"/>
               </w:rPr>
@@ -12674,7 +11912,6 @@
             <w:pPr>
               <w:jc w:val="center"/>
               <w:rPr>
-                <w:rFonts w:hint="eastAsia"/>
                 <w:sz w:val="16"/>
                 <w:szCs w:val="16"/>
               </w:rPr>
@@ -12707,7 +11944,6 @@
             <w:pPr>
               <w:jc w:val="center"/>
               <w:rPr>
-                <w:rFonts w:hint="eastAsia"/>
                 <w:sz w:val="16"/>
                 <w:szCs w:val="16"/>
               </w:rPr>
@@ -12731,7 +11967,6 @@
             <w:pPr>
               <w:jc w:val="center"/>
               <w:rPr>
-                <w:rFonts w:hint="eastAsia"/>
                 <w:sz w:val="16"/>
                 <w:szCs w:val="16"/>
               </w:rPr>
@@ -12765,7 +12000,6 @@
             <w:pPr>
               <w:jc w:val="center"/>
               <w:rPr>
-                <w:rFonts w:hint="eastAsia"/>
                 <w:sz w:val="16"/>
                 <w:szCs w:val="16"/>
               </w:rPr>
@@ -12804,7 +12038,6 @@
             <w:pPr>
               <w:jc w:val="center"/>
               <w:rPr>
-                <w:rFonts w:hint="eastAsia"/>
                 <w:sz w:val="16"/>
                 <w:szCs w:val="16"/>
               </w:rPr>
@@ -12837,7 +12070,6 @@
             <w:pPr>
               <w:jc w:val="center"/>
               <w:rPr>
-                <w:rFonts w:hint="eastAsia"/>
                 <w:sz w:val="16"/>
                 <w:szCs w:val="16"/>
               </w:rPr>
@@ -12861,7 +12093,6 @@
             <w:pPr>
               <w:jc w:val="center"/>
               <w:rPr>
-                <w:rFonts w:hint="eastAsia"/>
                 <w:sz w:val="16"/>
                 <w:szCs w:val="16"/>
               </w:rPr>
@@ -12923,7 +12154,6 @@
             <w:pPr>
               <w:jc w:val="center"/>
               <w:rPr>
-                <w:rFonts w:hint="eastAsia"/>
                 <w:sz w:val="16"/>
                 <w:szCs w:val="16"/>
               </w:rPr>
@@ -12939,7 +12169,6 @@
             <w:pPr>
               <w:jc w:val="center"/>
               <w:rPr>
-                <w:rFonts w:hint="eastAsia"/>
                 <w:sz w:val="16"/>
                 <w:szCs w:val="16"/>
               </w:rPr>
@@ -12957,7 +12186,6 @@
             <w:pPr>
               <w:jc w:val="center"/>
               <w:rPr>
-                <w:rFonts w:hint="eastAsia"/>
                 <w:sz w:val="16"/>
                 <w:szCs w:val="16"/>
               </w:rPr>
@@ -12981,7 +12209,6 @@
             <w:pPr>
               <w:jc w:val="center"/>
               <w:rPr>
-                <w:rFonts w:hint="eastAsia"/>
                 <w:sz w:val="16"/>
                 <w:szCs w:val="16"/>
               </w:rPr>
@@ -13005,7 +12232,6 @@
             <w:pPr>
               <w:jc w:val="center"/>
               <w:rPr>
-                <w:rFonts w:hint="eastAsia"/>
                 <w:sz w:val="16"/>
                 <w:szCs w:val="16"/>
               </w:rPr>
@@ -13044,7 +12270,6 @@
             <w:pPr>
               <w:jc w:val="center"/>
               <w:rPr>
-                <w:rFonts w:hint="eastAsia"/>
                 <w:sz w:val="16"/>
                 <w:szCs w:val="16"/>
               </w:rPr>
@@ -13077,7 +12302,6 @@
             <w:pPr>
               <w:jc w:val="center"/>
               <w:rPr>
-                <w:rFonts w:hint="eastAsia"/>
                 <w:sz w:val="16"/>
                 <w:szCs w:val="16"/>
               </w:rPr>
@@ -13101,7 +12325,6 @@
             <w:pPr>
               <w:jc w:val="center"/>
               <w:rPr>
-                <w:rFonts w:hint="eastAsia"/>
                 <w:sz w:val="16"/>
                 <w:szCs w:val="16"/>
               </w:rPr>
@@ -13125,7 +12348,6 @@
             <w:pPr>
               <w:jc w:val="center"/>
               <w:rPr>
-                <w:rFonts w:hint="eastAsia"/>
                 <w:sz w:val="16"/>
                 <w:szCs w:val="16"/>
               </w:rPr>
@@ -13164,7 +12386,6 @@
             <w:pPr>
               <w:jc w:val="center"/>
               <w:rPr>
-                <w:rFonts w:hint="eastAsia"/>
                 <w:sz w:val="16"/>
                 <w:szCs w:val="16"/>
               </w:rPr>
@@ -13180,7 +12401,6 @@
             <w:pPr>
               <w:jc w:val="center"/>
               <w:rPr>
-                <w:rFonts w:hint="eastAsia"/>
                 <w:sz w:val="16"/>
                 <w:szCs w:val="16"/>
               </w:rPr>
@@ -13198,7 +12418,6 @@
             <w:pPr>
               <w:jc w:val="center"/>
               <w:rPr>
-                <w:rFonts w:hint="eastAsia"/>
                 <w:sz w:val="16"/>
                 <w:szCs w:val="16"/>
               </w:rPr>
@@ -13222,7 +12441,6 @@
             <w:pPr>
               <w:jc w:val="center"/>
               <w:rPr>
-                <w:rFonts w:hint="eastAsia"/>
                 <w:sz w:val="16"/>
                 <w:szCs w:val="16"/>
               </w:rPr>
@@ -13256,25 +12474,7 @@
                 <w:sz w:val="16"/>
                 <w:szCs w:val="16"/>
               </w:rPr>
-              <w:t>~</w:t>
-            </w:r>
-            <w:proofErr w:type="spellStart"/>
-            <w:r>
-              <w:rPr>
-                <w:rFonts w:hint="eastAsia"/>
-                <w:sz w:val="16"/>
-                <w:szCs w:val="16"/>
-              </w:rPr>
-              <w:t>에</w:t>
-            </w:r>
-            <w:proofErr w:type="spellEnd"/>
-            <w:r>
-              <w:rPr>
-                <w:rFonts w:hint="eastAsia"/>
-                <w:sz w:val="16"/>
-                <w:szCs w:val="16"/>
-              </w:rPr>
-              <w:t xml:space="preserve"> 의해</w:t>
+              <w:t>~에 의해</w:t>
             </w:r>
           </w:p>
         </w:tc>
@@ -13302,7 +12502,6 @@
             <w:pPr>
               <w:jc w:val="center"/>
               <w:rPr>
-                <w:rFonts w:hint="eastAsia"/>
                 <w:sz w:val="16"/>
                 <w:szCs w:val="16"/>
               </w:rPr>
@@ -13318,7 +12517,6 @@
             <w:pPr>
               <w:jc w:val="center"/>
               <w:rPr>
-                <w:rFonts w:hint="eastAsia"/>
                 <w:sz w:val="16"/>
                 <w:szCs w:val="16"/>
               </w:rPr>
@@ -13336,7 +12534,6 @@
             <w:pPr>
               <w:jc w:val="center"/>
               <w:rPr>
-                <w:rFonts w:hint="eastAsia"/>
                 <w:sz w:val="16"/>
                 <w:szCs w:val="16"/>
               </w:rPr>
@@ -13360,7 +12557,6 @@
             <w:pPr>
               <w:jc w:val="center"/>
               <w:rPr>
-                <w:rFonts w:hint="eastAsia"/>
                 <w:sz w:val="16"/>
                 <w:szCs w:val="16"/>
               </w:rPr>
@@ -13384,7 +12580,6 @@
             <w:pPr>
               <w:jc w:val="center"/>
               <w:rPr>
-                <w:rFonts w:hint="eastAsia"/>
                 <w:sz w:val="16"/>
                 <w:szCs w:val="16"/>
               </w:rPr>
@@ -13423,7 +12618,6 @@
             <w:pPr>
               <w:jc w:val="center"/>
               <w:rPr>
-                <w:rFonts w:hint="eastAsia"/>
                 <w:sz w:val="16"/>
                 <w:szCs w:val="16"/>
               </w:rPr>
@@ -13456,7 +12650,6 @@
             <w:pPr>
               <w:jc w:val="center"/>
               <w:rPr>
-                <w:rFonts w:hint="eastAsia"/>
                 <w:sz w:val="16"/>
                 <w:szCs w:val="16"/>
               </w:rPr>
@@ -13480,7 +12673,6 @@
             <w:pPr>
               <w:jc w:val="center"/>
               <w:rPr>
-                <w:rFonts w:hint="eastAsia"/>
                 <w:sz w:val="16"/>
                 <w:szCs w:val="16"/>
               </w:rPr>
@@ -13519,7 +12711,6 @@
             <w:pPr>
               <w:jc w:val="center"/>
               <w:rPr>
-                <w:rFonts w:hint="eastAsia"/>
                 <w:sz w:val="16"/>
                 <w:szCs w:val="16"/>
               </w:rPr>
@@ -13558,7 +12749,6 @@
             <w:pPr>
               <w:jc w:val="center"/>
               <w:rPr>
-                <w:rFonts w:hint="eastAsia"/>
                 <w:sz w:val="16"/>
                 <w:szCs w:val="16"/>
               </w:rPr>
@@ -13574,7 +12764,6 @@
             <w:pPr>
               <w:jc w:val="center"/>
               <w:rPr>
-                <w:rFonts w:hint="eastAsia"/>
                 <w:sz w:val="16"/>
                 <w:szCs w:val="16"/>
               </w:rPr>
@@ -13592,7 +12781,6 @@
             <w:pPr>
               <w:jc w:val="center"/>
               <w:rPr>
-                <w:rFonts w:hint="eastAsia"/>
                 <w:sz w:val="16"/>
                 <w:szCs w:val="16"/>
               </w:rPr>
@@ -13616,7 +12804,6 @@
             <w:pPr>
               <w:jc w:val="center"/>
               <w:rPr>
-                <w:rFonts w:hint="eastAsia"/>
                 <w:sz w:val="16"/>
                 <w:szCs w:val="16"/>
               </w:rPr>
@@ -13678,7 +12865,6 @@
             <w:pPr>
               <w:jc w:val="center"/>
               <w:rPr>
-                <w:rFonts w:hint="eastAsia"/>
                 <w:sz w:val="16"/>
                 <w:szCs w:val="16"/>
               </w:rPr>
@@ -13694,7 +12880,6 @@
             <w:pPr>
               <w:jc w:val="center"/>
               <w:rPr>
-                <w:rFonts w:hint="eastAsia"/>
                 <w:sz w:val="16"/>
                 <w:szCs w:val="16"/>
               </w:rPr>
@@ -13712,7 +12897,6 @@
             <w:pPr>
               <w:jc w:val="center"/>
               <w:rPr>
-                <w:rFonts w:hint="eastAsia"/>
                 <w:sz w:val="16"/>
                 <w:szCs w:val="16"/>
               </w:rPr>
@@ -13736,7 +12920,6 @@
             <w:pPr>
               <w:jc w:val="center"/>
               <w:rPr>
-                <w:rFonts w:hint="eastAsia"/>
                 <w:sz w:val="16"/>
                 <w:szCs w:val="16"/>
               </w:rPr>
@@ -13798,7 +12981,6 @@
             <w:pPr>
               <w:jc w:val="center"/>
               <w:rPr>
-                <w:rFonts w:hint="eastAsia"/>
                 <w:sz w:val="16"/>
                 <w:szCs w:val="16"/>
               </w:rPr>
@@ -13814,7 +12996,6 @@
             <w:pPr>
               <w:jc w:val="center"/>
               <w:rPr>
-                <w:rFonts w:hint="eastAsia"/>
                 <w:sz w:val="16"/>
                 <w:szCs w:val="16"/>
               </w:rPr>
@@ -13832,7 +13013,6 @@
             <w:pPr>
               <w:jc w:val="center"/>
               <w:rPr>
-                <w:rFonts w:hint="eastAsia"/>
                 <w:sz w:val="16"/>
                 <w:szCs w:val="16"/>
               </w:rPr>
@@ -13856,7 +13036,6 @@
             <w:pPr>
               <w:jc w:val="center"/>
               <w:rPr>
-                <w:rFonts w:hint="eastAsia"/>
                 <w:sz w:val="16"/>
                 <w:szCs w:val="16"/>
               </w:rPr>
@@ -13918,7 +13097,6 @@
             <w:pPr>
               <w:jc w:val="center"/>
               <w:rPr>
-                <w:rFonts w:hint="eastAsia"/>
                 <w:sz w:val="16"/>
                 <w:szCs w:val="16"/>
               </w:rPr>
@@ -13951,7 +13129,6 @@
             <w:pPr>
               <w:jc w:val="center"/>
               <w:rPr>
-                <w:rFonts w:hint="eastAsia"/>
                 <w:sz w:val="16"/>
                 <w:szCs w:val="16"/>
               </w:rPr>
@@ -13975,7 +13152,6 @@
             <w:pPr>
               <w:jc w:val="center"/>
               <w:rPr>
-                <w:rFonts w:hint="eastAsia"/>
                 <w:sz w:val="16"/>
                 <w:szCs w:val="16"/>
               </w:rPr>
@@ -14037,7 +13213,6 @@
             <w:pPr>
               <w:jc w:val="center"/>
               <w:rPr>
-                <w:rFonts w:hint="eastAsia"/>
                 <w:sz w:val="16"/>
                 <w:szCs w:val="16"/>
               </w:rPr>
@@ -14070,7 +13245,6 @@
             <w:pPr>
               <w:jc w:val="center"/>
               <w:rPr>
-                <w:rFonts w:hint="eastAsia"/>
                 <w:sz w:val="16"/>
                 <w:szCs w:val="16"/>
               </w:rPr>
@@ -14094,7 +13268,6 @@
             <w:pPr>
               <w:jc w:val="center"/>
               <w:rPr>
-                <w:rFonts w:hint="eastAsia"/>
                 <w:sz w:val="16"/>
                 <w:szCs w:val="16"/>
               </w:rPr>
@@ -14156,7 +13329,6 @@
             <w:pPr>
               <w:jc w:val="center"/>
               <w:rPr>
-                <w:rFonts w:hint="eastAsia"/>
                 <w:sz w:val="16"/>
                 <w:szCs w:val="16"/>
               </w:rPr>
@@ -14172,7 +13344,6 @@
             <w:pPr>
               <w:jc w:val="center"/>
               <w:rPr>
-                <w:rFonts w:hint="eastAsia"/>
                 <w:sz w:val="16"/>
                 <w:szCs w:val="16"/>
               </w:rPr>
@@ -14190,7 +13361,6 @@
             <w:pPr>
               <w:jc w:val="center"/>
               <w:rPr>
-                <w:rFonts w:hint="eastAsia"/>
                 <w:sz w:val="16"/>
                 <w:szCs w:val="16"/>
               </w:rPr>
@@ -14214,7 +13384,6 @@
             <w:pPr>
               <w:jc w:val="center"/>
               <w:rPr>
-                <w:rFonts w:hint="eastAsia"/>
                 <w:sz w:val="16"/>
                 <w:szCs w:val="16"/>
               </w:rPr>
@@ -14238,7 +13407,6 @@
             <w:pPr>
               <w:jc w:val="center"/>
               <w:rPr>
-                <w:rFonts w:hint="eastAsia"/>
                 <w:sz w:val="16"/>
                 <w:szCs w:val="16"/>
               </w:rPr>
@@ -14277,7 +13445,6 @@
             <w:pPr>
               <w:jc w:val="center"/>
               <w:rPr>
-                <w:rFonts w:hint="eastAsia"/>
                 <w:sz w:val="16"/>
                 <w:szCs w:val="16"/>
               </w:rPr>
@@ -14310,7 +13477,6 @@
             <w:pPr>
               <w:jc w:val="center"/>
               <w:rPr>
-                <w:rFonts w:hint="eastAsia"/>
                 <w:sz w:val="16"/>
                 <w:szCs w:val="16"/>
               </w:rPr>
@@ -14334,7 +13500,6 @@
             <w:pPr>
               <w:jc w:val="center"/>
               <w:rPr>
-                <w:rFonts w:hint="eastAsia"/>
                 <w:sz w:val="16"/>
                 <w:szCs w:val="16"/>
               </w:rPr>
@@ -14396,7 +13561,6 @@
             <w:pPr>
               <w:jc w:val="center"/>
               <w:rPr>
-                <w:rFonts w:hint="eastAsia"/>
                 <w:sz w:val="16"/>
                 <w:szCs w:val="16"/>
               </w:rPr>
@@ -14429,7 +13593,6 @@
             <w:pPr>
               <w:jc w:val="center"/>
               <w:rPr>
-                <w:rFonts w:hint="eastAsia"/>
                 <w:sz w:val="16"/>
                 <w:szCs w:val="16"/>
               </w:rPr>
@@ -14453,7 +13616,6 @@
             <w:pPr>
               <w:jc w:val="center"/>
               <w:rPr>
-                <w:rFonts w:hint="eastAsia"/>
                 <w:sz w:val="16"/>
                 <w:szCs w:val="16"/>
               </w:rPr>
@@ -14515,7 +13677,6 @@
             <w:pPr>
               <w:jc w:val="center"/>
               <w:rPr>
-                <w:rFonts w:hint="eastAsia"/>
                 <w:sz w:val="16"/>
                 <w:szCs w:val="16"/>
               </w:rPr>
@@ -14531,7 +13692,6 @@
             <w:pPr>
               <w:jc w:val="center"/>
               <w:rPr>
-                <w:rFonts w:hint="eastAsia"/>
                 <w:sz w:val="16"/>
                 <w:szCs w:val="16"/>
               </w:rPr>
@@ -14549,7 +13709,6 @@
             <w:pPr>
               <w:jc w:val="center"/>
               <w:rPr>
-                <w:rFonts w:hint="eastAsia"/>
                 <w:sz w:val="16"/>
                 <w:szCs w:val="16"/>
               </w:rPr>
@@ -14573,7 +13732,6 @@
             <w:pPr>
               <w:jc w:val="center"/>
               <w:rPr>
-                <w:rFonts w:hint="eastAsia"/>
                 <w:sz w:val="16"/>
                 <w:szCs w:val="16"/>
               </w:rPr>
@@ -14635,7 +13793,6 @@
             <w:pPr>
               <w:jc w:val="center"/>
               <w:rPr>
-                <w:rFonts w:hint="eastAsia"/>
                 <w:sz w:val="16"/>
                 <w:szCs w:val="16"/>
               </w:rPr>
@@ -14651,7 +13808,6 @@
             <w:pPr>
               <w:jc w:val="center"/>
               <w:rPr>
-                <w:rFonts w:hint="eastAsia"/>
                 <w:sz w:val="16"/>
                 <w:szCs w:val="16"/>
               </w:rPr>
@@ -14669,7 +13825,6 @@
             <w:pPr>
               <w:jc w:val="center"/>
               <w:rPr>
-                <w:rFonts w:hint="eastAsia"/>
                 <w:sz w:val="16"/>
                 <w:szCs w:val="16"/>
               </w:rPr>
@@ -14693,7 +13848,6 @@
             <w:pPr>
               <w:jc w:val="center"/>
               <w:rPr>
-                <w:rFonts w:hint="eastAsia"/>
                 <w:sz w:val="16"/>
                 <w:szCs w:val="16"/>
               </w:rPr>
@@ -14755,7 +13909,6 @@
             <w:pPr>
               <w:jc w:val="center"/>
               <w:rPr>
-                <w:rFonts w:hint="eastAsia"/>
                 <w:sz w:val="16"/>
                 <w:szCs w:val="16"/>
               </w:rPr>
@@ -14771,7 +13924,6 @@
             <w:pPr>
               <w:jc w:val="center"/>
               <w:rPr>
-                <w:rFonts w:hint="eastAsia"/>
                 <w:sz w:val="16"/>
                 <w:szCs w:val="16"/>
               </w:rPr>
@@ -14789,7 +13941,6 @@
             <w:pPr>
               <w:jc w:val="center"/>
               <w:rPr>
-                <w:rFonts w:hint="eastAsia"/>
                 <w:sz w:val="16"/>
                 <w:szCs w:val="16"/>
               </w:rPr>
@@ -14813,7 +13964,6 @@
             <w:pPr>
               <w:jc w:val="center"/>
               <w:rPr>
-                <w:rFonts w:hint="eastAsia"/>
                 <w:sz w:val="16"/>
                 <w:szCs w:val="16"/>
               </w:rPr>
@@ -14837,12 +13987,10 @@
             <w:pPr>
               <w:jc w:val="center"/>
               <w:rPr>
-                <w:rFonts w:hint="eastAsia"/>
-                <w:sz w:val="16"/>
-                <w:szCs w:val="16"/>
-              </w:rPr>
-            </w:pPr>
-            <w:proofErr w:type="gramStart"/>
+                <w:sz w:val="16"/>
+                <w:szCs w:val="16"/>
+              </w:rPr>
+            </w:pPr>
             <w:r>
               <w:rPr>
                 <w:rFonts w:hint="eastAsia"/>
@@ -14859,7 +14007,6 @@
               </w:rPr>
               <w:t xml:space="preserve"> /</w:t>
             </w:r>
-            <w:proofErr w:type="gramEnd"/>
             <w:r>
               <w:rPr>
                 <w:rFonts w:hint="eastAsia"/>
@@ -14926,7 +14073,6 @@
             <w:pPr>
               <w:jc w:val="center"/>
               <w:rPr>
-                <w:rFonts w:hint="eastAsia"/>
                 <w:sz w:val="16"/>
                 <w:szCs w:val="16"/>
               </w:rPr>
@@ -14950,7 +14096,6 @@
             <w:pPr>
               <w:jc w:val="center"/>
               <w:rPr>
-                <w:rFonts w:hint="eastAsia"/>
                 <w:sz w:val="16"/>
                 <w:szCs w:val="16"/>
               </w:rPr>
@@ -15027,7 +14172,6 @@
             <w:pPr>
               <w:jc w:val="center"/>
               <w:rPr>
-                <w:rFonts w:hint="eastAsia"/>
                 <w:sz w:val="16"/>
                 <w:szCs w:val="16"/>
               </w:rPr>
@@ -15045,7 +14189,6 @@
             <w:pPr>
               <w:jc w:val="center"/>
               <w:rPr>
-                <w:rFonts w:hint="eastAsia"/>
                 <w:sz w:val="16"/>
                 <w:szCs w:val="16"/>
               </w:rPr>
@@ -15069,7 +14212,6 @@
             <w:pPr>
               <w:jc w:val="center"/>
               <w:rPr>
-                <w:rFonts w:hint="eastAsia"/>
                 <w:sz w:val="16"/>
                 <w:szCs w:val="16"/>
               </w:rPr>
@@ -15093,7 +14235,6 @@
             <w:pPr>
               <w:jc w:val="center"/>
               <w:rPr>
-                <w:rFonts w:hint="eastAsia"/>
                 <w:sz w:val="16"/>
                 <w:szCs w:val="16"/>
               </w:rPr>
@@ -15164,7 +14305,6 @@
             <w:pPr>
               <w:jc w:val="center"/>
               <w:rPr>
-                <w:rFonts w:hint="eastAsia"/>
                 <w:sz w:val="16"/>
                 <w:szCs w:val="16"/>
               </w:rPr>
@@ -15188,7 +14328,6 @@
             <w:pPr>
               <w:jc w:val="center"/>
               <w:rPr>
-                <w:rFonts w:hint="eastAsia"/>
                 <w:sz w:val="16"/>
                 <w:szCs w:val="16"/>
               </w:rPr>
@@ -15250,7 +14389,6 @@
             <w:pPr>
               <w:jc w:val="center"/>
               <w:rPr>
-                <w:rFonts w:hint="eastAsia"/>
                 <w:sz w:val="16"/>
                 <w:szCs w:val="16"/>
               </w:rPr>
@@ -15266,7 +14404,6 @@
             <w:pPr>
               <w:jc w:val="center"/>
               <w:rPr>
-                <w:rFonts w:hint="eastAsia"/>
                 <w:sz w:val="16"/>
                 <w:szCs w:val="16"/>
               </w:rPr>
@@ -15284,7 +14421,6 @@
             <w:pPr>
               <w:jc w:val="center"/>
               <w:rPr>
-                <w:rFonts w:hint="eastAsia"/>
                 <w:sz w:val="16"/>
                 <w:szCs w:val="16"/>
               </w:rPr>
@@ -15308,7 +14444,6 @@
             <w:pPr>
               <w:jc w:val="center"/>
               <w:rPr>
-                <w:rFonts w:hint="eastAsia"/>
                 <w:sz w:val="16"/>
                 <w:szCs w:val="16"/>
               </w:rPr>
@@ -15332,7 +14467,6 @@
             <w:pPr>
               <w:jc w:val="center"/>
               <w:rPr>
-                <w:rFonts w:hint="eastAsia"/>
                 <w:sz w:val="16"/>
                 <w:szCs w:val="16"/>
               </w:rPr>
@@ -15371,7 +14505,6 @@
             <w:pPr>
               <w:jc w:val="center"/>
               <w:rPr>
-                <w:rFonts w:hint="eastAsia"/>
                 <w:sz w:val="16"/>
                 <w:szCs w:val="16"/>
               </w:rPr>
@@ -15404,7 +14537,6 @@
             <w:pPr>
               <w:jc w:val="center"/>
               <w:rPr>
-                <w:rFonts w:hint="eastAsia"/>
                 <w:sz w:val="16"/>
                 <w:szCs w:val="16"/>
               </w:rPr>
@@ -15428,7 +14560,6 @@
             <w:pPr>
               <w:jc w:val="center"/>
               <w:rPr>
-                <w:rFonts w:hint="eastAsia"/>
                 <w:sz w:val="16"/>
                 <w:szCs w:val="16"/>
               </w:rPr>
@@ -15452,7 +14583,6 @@
             <w:pPr>
               <w:jc w:val="center"/>
               <w:rPr>
-                <w:rFonts w:hint="eastAsia"/>
                 <w:sz w:val="16"/>
                 <w:szCs w:val="16"/>
               </w:rPr>
@@ -15491,7 +14621,6 @@
             <w:pPr>
               <w:jc w:val="center"/>
               <w:rPr>
-                <w:rFonts w:hint="eastAsia"/>
                 <w:sz w:val="16"/>
                 <w:szCs w:val="16"/>
               </w:rPr>
@@ -15524,7 +14653,6 @@
             <w:pPr>
               <w:jc w:val="center"/>
               <w:rPr>
-                <w:rFonts w:hint="eastAsia"/>
                 <w:sz w:val="16"/>
                 <w:szCs w:val="16"/>
               </w:rPr>
@@ -15548,7 +14676,6 @@
             <w:pPr>
               <w:jc w:val="center"/>
               <w:rPr>
-                <w:rFonts w:hint="eastAsia"/>
                 <w:sz w:val="16"/>
                 <w:szCs w:val="16"/>
               </w:rPr>
@@ -15572,28 +14699,17 @@
             <w:pPr>
               <w:jc w:val="center"/>
               <w:rPr>
-                <w:rFonts w:hint="eastAsia"/>
-                <w:sz w:val="16"/>
-                <w:szCs w:val="16"/>
-              </w:rPr>
-            </w:pPr>
-            <w:proofErr w:type="gramStart"/>
-            <w:r>
-              <w:rPr>
-                <w:rFonts w:hint="eastAsia"/>
-                <w:sz w:val="16"/>
-                <w:szCs w:val="16"/>
-              </w:rPr>
-              <w:t>홀수 /</w:t>
-            </w:r>
-            <w:proofErr w:type="gramEnd"/>
-            <w:r>
-              <w:rPr>
-                <w:rFonts w:hint="eastAsia"/>
-                <w:sz w:val="16"/>
-                <w:szCs w:val="16"/>
-              </w:rPr>
-              <w:t xml:space="preserve"> 짝수</w:t>
+                <w:sz w:val="16"/>
+                <w:szCs w:val="16"/>
+              </w:rPr>
+            </w:pPr>
+            <w:r>
+              <w:rPr>
+                <w:rFonts w:hint="eastAsia"/>
+                <w:sz w:val="16"/>
+                <w:szCs w:val="16"/>
+              </w:rPr>
+              <w:t>홀수 / 짝수</w:t>
             </w:r>
           </w:p>
         </w:tc>
@@ -15621,7 +14737,6 @@
             <w:pPr>
               <w:jc w:val="center"/>
               <w:rPr>
-                <w:rFonts w:hint="eastAsia"/>
                 <w:sz w:val="16"/>
                 <w:szCs w:val="16"/>
               </w:rPr>
@@ -15654,7 +14769,6 @@
             <w:pPr>
               <w:jc w:val="center"/>
               <w:rPr>
-                <w:rFonts w:hint="eastAsia"/>
                 <w:sz w:val="16"/>
                 <w:szCs w:val="16"/>
               </w:rPr>
@@ -15678,7 +14792,6 @@
             <w:pPr>
               <w:jc w:val="center"/>
               <w:rPr>
-                <w:rFonts w:hint="eastAsia"/>
                 <w:sz w:val="16"/>
                 <w:szCs w:val="16"/>
               </w:rPr>
@@ -15702,28 +14815,17 @@
             <w:pPr>
               <w:jc w:val="center"/>
               <w:rPr>
-                <w:rFonts w:hint="eastAsia"/>
-                <w:sz w:val="16"/>
-                <w:szCs w:val="16"/>
-              </w:rPr>
-            </w:pPr>
-            <w:proofErr w:type="gramStart"/>
-            <w:r>
-              <w:rPr>
-                <w:rFonts w:hint="eastAsia"/>
-                <w:sz w:val="16"/>
-                <w:szCs w:val="16"/>
-              </w:rPr>
-              <w:t>참 /</w:t>
-            </w:r>
-            <w:proofErr w:type="gramEnd"/>
-            <w:r>
-              <w:rPr>
-                <w:rFonts w:hint="eastAsia"/>
-                <w:sz w:val="16"/>
-                <w:szCs w:val="16"/>
-              </w:rPr>
-              <w:t xml:space="preserve"> 거짓</w:t>
+                <w:sz w:val="16"/>
+                <w:szCs w:val="16"/>
+              </w:rPr>
+            </w:pPr>
+            <w:r>
+              <w:rPr>
+                <w:rFonts w:hint="eastAsia"/>
+                <w:sz w:val="16"/>
+                <w:szCs w:val="16"/>
+              </w:rPr>
+              <w:t>참 / 거짓</w:t>
             </w:r>
           </w:p>
         </w:tc>
@@ -15751,7 +14853,6 @@
             <w:pPr>
               <w:jc w:val="center"/>
               <w:rPr>
-                <w:rFonts w:hint="eastAsia"/>
                 <w:sz w:val="16"/>
                 <w:szCs w:val="16"/>
               </w:rPr>
@@ -15767,7 +14868,6 @@
             <w:pPr>
               <w:jc w:val="center"/>
               <w:rPr>
-                <w:rFonts w:hint="eastAsia"/>
                 <w:sz w:val="16"/>
                 <w:szCs w:val="16"/>
               </w:rPr>
@@ -15785,7 +14885,6 @@
             <w:pPr>
               <w:jc w:val="center"/>
               <w:rPr>
-                <w:rFonts w:hint="eastAsia"/>
                 <w:sz w:val="16"/>
                 <w:szCs w:val="16"/>
               </w:rPr>
@@ -15809,26 +14908,17 @@
             <w:pPr>
               <w:jc w:val="center"/>
               <w:rPr>
-                <w:rFonts w:hint="eastAsia"/>
-                <w:sz w:val="16"/>
-                <w:szCs w:val="16"/>
-              </w:rPr>
-            </w:pPr>
-            <w:r>
-              <w:rPr>
-                <w:rFonts w:hint="eastAsia"/>
-                <w:sz w:val="16"/>
-                <w:szCs w:val="16"/>
-              </w:rPr>
-              <w:t>is</w:t>
-            </w:r>
-            <w:r>
-              <w:rPr>
-                <w:rFonts w:hint="eastAsia"/>
-                <w:sz w:val="16"/>
-                <w:szCs w:val="16"/>
-              </w:rPr>
-              <w:t>☆</w:t>
+                <w:sz w:val="16"/>
+                <w:szCs w:val="16"/>
+              </w:rPr>
+            </w:pPr>
+            <w:r>
+              <w:rPr>
+                <w:rFonts w:hint="eastAsia"/>
+                <w:sz w:val="16"/>
+                <w:szCs w:val="16"/>
+              </w:rPr>
+              <w:t>is☆</w:t>
             </w:r>
           </w:p>
         </w:tc>
@@ -15841,26 +14931,17 @@
             <w:pPr>
               <w:jc w:val="center"/>
               <w:rPr>
-                <w:rFonts w:hint="eastAsia"/>
-                <w:sz w:val="16"/>
-                <w:szCs w:val="16"/>
-              </w:rPr>
-            </w:pPr>
-            <w:r>
-              <w:rPr>
-                <w:rFonts w:hint="eastAsia"/>
-                <w:sz w:val="16"/>
-                <w:szCs w:val="16"/>
-              </w:rPr>
-              <w:t>☆</w:t>
-            </w:r>
-            <w:r>
-              <w:rPr>
-                <w:rFonts w:hint="eastAsia"/>
-                <w:sz w:val="16"/>
-                <w:szCs w:val="16"/>
-              </w:rPr>
-              <w:t>인가?</w:t>
+                <w:sz w:val="16"/>
+                <w:szCs w:val="16"/>
+              </w:rPr>
+            </w:pPr>
+            <w:r>
+              <w:rPr>
+                <w:rFonts w:hint="eastAsia"/>
+                <w:sz w:val="16"/>
+                <w:szCs w:val="16"/>
+              </w:rPr>
+              <w:t>☆인가?</w:t>
             </w:r>
           </w:p>
         </w:tc>
@@ -15888,7 +14969,6 @@
             <w:pPr>
               <w:jc w:val="center"/>
               <w:rPr>
-                <w:rFonts w:hint="eastAsia"/>
                 <w:sz w:val="16"/>
                 <w:szCs w:val="16"/>
               </w:rPr>
@@ -15904,7 +14984,6 @@
             <w:pPr>
               <w:jc w:val="center"/>
               <w:rPr>
-                <w:rFonts w:hint="eastAsia"/>
                 <w:sz w:val="16"/>
                 <w:szCs w:val="16"/>
               </w:rPr>
@@ -15922,7 +15001,6 @@
             <w:pPr>
               <w:jc w:val="center"/>
               <w:rPr>
-                <w:rFonts w:hint="eastAsia"/>
                 <w:sz w:val="16"/>
                 <w:szCs w:val="16"/>
               </w:rPr>
@@ -15946,19 +15024,33 @@
             <w:pPr>
               <w:jc w:val="center"/>
               <w:rPr>
-                <w:rFonts w:hint="eastAsia"/>
-                <w:sz w:val="16"/>
-                <w:szCs w:val="16"/>
-              </w:rPr>
-            </w:pPr>
-            <w:r>
-              <w:rPr>
-                <w:rFonts w:hint="eastAsia"/>
-                <w:sz w:val="16"/>
-                <w:szCs w:val="16"/>
-              </w:rPr>
-              <w:t>has</w:t>
-            </w:r>
+                <w:sz w:val="16"/>
+                <w:szCs w:val="16"/>
+              </w:rPr>
+            </w:pPr>
+            <w:r>
+              <w:rPr>
+                <w:rFonts w:hint="eastAsia"/>
+                <w:sz w:val="16"/>
+                <w:szCs w:val="16"/>
+              </w:rPr>
+              <w:t>has☆</w:t>
+            </w:r>
+          </w:p>
+        </w:tc>
+        <w:tc>
+          <w:tcPr>
+            <w:tcW w:w="1989" w:type="dxa"/>
+            <w:vAlign w:val="center"/>
+          </w:tcPr>
+          <w:p>
+            <w:pPr>
+              <w:jc w:val="center"/>
+              <w:rPr>
+                <w:sz w:val="16"/>
+                <w:szCs w:val="16"/>
+              </w:rPr>
+            </w:pPr>
             <w:r>
               <w:rPr>
                 <w:rFonts w:hint="eastAsia"/>
@@ -15967,29 +15059,6 @@
               </w:rPr>
               <w:t>☆</w:t>
             </w:r>
-          </w:p>
-        </w:tc>
-        <w:tc>
-          <w:tcPr>
-            <w:tcW w:w="1989" w:type="dxa"/>
-            <w:vAlign w:val="center"/>
-          </w:tcPr>
-          <w:p>
-            <w:pPr>
-              <w:jc w:val="center"/>
-              <w:rPr>
-                <w:sz w:val="16"/>
-                <w:szCs w:val="16"/>
-              </w:rPr>
-            </w:pPr>
-            <w:r>
-              <w:rPr>
-                <w:rFonts w:hint="eastAsia"/>
-                <w:sz w:val="16"/>
-                <w:szCs w:val="16"/>
-              </w:rPr>
-              <w:t>☆</w:t>
-            </w:r>
             <w:proofErr w:type="spellStart"/>
             <w:r>
               <w:rPr>
@@ -16034,7 +15103,6 @@
             <w:pPr>
               <w:jc w:val="center"/>
               <w:rPr>
-                <w:rFonts w:hint="eastAsia"/>
                 <w:sz w:val="16"/>
                 <w:szCs w:val="16"/>
               </w:rPr>
@@ -16050,7 +15118,6 @@
             <w:pPr>
               <w:jc w:val="center"/>
               <w:rPr>
-                <w:rFonts w:hint="eastAsia"/>
                 <w:sz w:val="16"/>
                 <w:szCs w:val="16"/>
               </w:rPr>
@@ -16068,7 +15135,6 @@
             <w:pPr>
               <w:jc w:val="center"/>
               <w:rPr>
-                <w:rFonts w:hint="eastAsia"/>
                 <w:sz w:val="16"/>
                 <w:szCs w:val="16"/>
               </w:rPr>
@@ -16092,26 +15158,17 @@
             <w:pPr>
               <w:jc w:val="center"/>
               <w:rPr>
-                <w:rFonts w:hint="eastAsia"/>
-                <w:sz w:val="16"/>
-                <w:szCs w:val="16"/>
-              </w:rPr>
-            </w:pPr>
-            <w:r>
-              <w:rPr>
-                <w:rFonts w:hint="eastAsia"/>
-                <w:sz w:val="16"/>
-                <w:szCs w:val="16"/>
-              </w:rPr>
-              <w:t>can</w:t>
-            </w:r>
-            <w:r>
-              <w:rPr>
-                <w:rFonts w:hint="eastAsia"/>
-                <w:sz w:val="16"/>
-                <w:szCs w:val="16"/>
-              </w:rPr>
-              <w:t>☆</w:t>
+                <w:sz w:val="16"/>
+                <w:szCs w:val="16"/>
+              </w:rPr>
+            </w:pPr>
+            <w:r>
+              <w:rPr>
+                <w:rFonts w:hint="eastAsia"/>
+                <w:sz w:val="16"/>
+                <w:szCs w:val="16"/>
+              </w:rPr>
+              <w:t>can☆</w:t>
             </w:r>
           </w:p>
         </w:tc>
@@ -16134,15 +15191,7 @@
                 <w:sz w:val="16"/>
                 <w:szCs w:val="16"/>
               </w:rPr>
-              <w:t>☆</w:t>
-            </w:r>
-            <w:r>
-              <w:rPr>
-                <w:rFonts w:hint="eastAsia"/>
-                <w:sz w:val="16"/>
-                <w:szCs w:val="16"/>
-              </w:rPr>
-              <w:t>할 수 있는가?</w:t>
+              <w:t>☆할 수 있는가?</w:t>
             </w:r>
           </w:p>
         </w:tc>
@@ -16170,7 +15219,6 @@
             <w:pPr>
               <w:jc w:val="center"/>
               <w:rPr>
-                <w:rFonts w:hint="eastAsia"/>
                 <w:sz w:val="16"/>
                 <w:szCs w:val="16"/>
               </w:rPr>
@@ -16203,7 +15251,6 @@
             <w:pPr>
               <w:jc w:val="center"/>
               <w:rPr>
-                <w:rFonts w:hint="eastAsia"/>
                 <w:sz w:val="16"/>
                 <w:szCs w:val="16"/>
               </w:rPr>
@@ -16227,7 +15274,6 @@
             <w:pPr>
               <w:jc w:val="center"/>
               <w:rPr>
-                <w:rFonts w:hint="eastAsia"/>
                 <w:sz w:val="16"/>
                 <w:szCs w:val="16"/>
               </w:rPr>
@@ -16251,7 +15297,6 @@
             <w:pPr>
               <w:jc w:val="center"/>
               <w:rPr>
-                <w:rFonts w:hint="eastAsia"/>
                 <w:sz w:val="16"/>
                 <w:szCs w:val="16"/>
               </w:rPr>
@@ -16290,7 +15335,6 @@
             <w:pPr>
               <w:jc w:val="center"/>
               <w:rPr>
-                <w:rFonts w:hint="eastAsia"/>
                 <w:sz w:val="16"/>
                 <w:szCs w:val="16"/>
               </w:rPr>
@@ -16306,7 +15350,6 @@
             <w:pPr>
               <w:jc w:val="center"/>
               <w:rPr>
-                <w:rFonts w:hint="eastAsia"/>
                 <w:sz w:val="16"/>
                 <w:szCs w:val="16"/>
               </w:rPr>
@@ -16322,6 +15365,367 @@
           <w:rFonts w:hint="eastAsia"/>
         </w:rPr>
       </w:pPr>
+      <w:r>
+        <w:lastRenderedPageBreak/>
+        <w:t>1. manual</w:t>
+      </w:r>
+      <w:r>
+        <w:rPr>
+          <w:rFonts w:hint="eastAsia"/>
+        </w:rPr>
+        <w:t xml:space="preserve"> : </w:t>
+      </w:r>
+      <w:r>
+        <w:t>매뉴얼은 프로그램들의 사용과 운영에 대한 내용이 기술되어 있는 문서</w:t>
+      </w:r>
+    </w:p>
+    <w:p>
+      <w:pPr>
+        <w:jc w:val="left"/>
+        <w:rPr>
+          <w:rFonts w:hint="eastAsia"/>
+        </w:rPr>
+      </w:pPr>
+      <w:r>
+        <w:t>2. agile model</w:t>
+      </w:r>
+      <w:r>
+        <w:rPr>
+          <w:rFonts w:hint="eastAsia"/>
+        </w:rPr>
+        <w:t xml:space="preserve"> : </w:t>
+      </w:r>
+      <w:r>
+        <w:t xml:space="preserve">애자일 모형은 소프트웨어 개발과정에서 지속적으로 발생하는 변경에 유연하고 기민하게 대응하여 생산성과 품질 향상을 목표로 하는 협력적 소프트웨어 개발 방법론. 프로젝트의 생명주기 동안 개발 팀원들 간의 상호작용과 고객과의 협업을 중심으로 반복적, 점진적인 계획을 통해 요구사항의 변화를 관리하고 또한 문서 작업보다 코딩과 테스트 기반의 접근을 통해 소프트웨어를 개발하는 방식이다. </w:t>
+      </w:r>
+      <w:proofErr w:type="spellStart"/>
+      <w:r>
+        <w:t>익스트림</w:t>
+      </w:r>
+      <w:proofErr w:type="spellEnd"/>
+      <w:r>
+        <w:t xml:space="preserve"> 프로그래밍(Extreme Programming, XP), 스크럼(Scrum), Lean 등이 있다.</w:t>
+      </w:r>
+    </w:p>
+    <w:p>
+      <w:pPr>
+        <w:jc w:val="left"/>
+        <w:rPr>
+          <w:rFonts w:hint="eastAsia"/>
+        </w:rPr>
+      </w:pPr>
+      <w:r>
+        <w:t>3. backlog</w:t>
+      </w:r>
+      <w:r>
+        <w:rPr>
+          <w:rFonts w:hint="eastAsia"/>
+        </w:rPr>
+        <w:t xml:space="preserve"> : </w:t>
+      </w:r>
+      <w:r>
+        <w:t>백로그는 제품 개발에 필요한 요구사항을 모두 모아 우선순위를 부여해 놓은 목록</w:t>
+      </w:r>
+    </w:p>
+    <w:p>
+      <w:pPr>
+        <w:jc w:val="left"/>
+        <w:rPr>
+          <w:rFonts w:hint="eastAsia"/>
+        </w:rPr>
+      </w:pPr>
+      <w:r>
+        <w:t>4. release</w:t>
+      </w:r>
+      <w:r>
+        <w:rPr>
+          <w:rFonts w:hint="eastAsia"/>
+        </w:rPr>
+        <w:t xml:space="preserve"> : </w:t>
+      </w:r>
+      <w:r>
+        <w:t>릴리즈는 몇 개의 요구사항이 적용되어 부분적으로 기능이 완료된 제품을 제공하는 것.</w:t>
+      </w:r>
+    </w:p>
+    <w:p>
+      <w:pPr>
+        <w:jc w:val="left"/>
+        <w:rPr>
+          <w:rFonts w:hint="eastAsia"/>
+        </w:rPr>
+      </w:pPr>
+      <w:r>
+        <w:t>5. visibility</w:t>
+      </w:r>
+      <w:r>
+        <w:rPr>
+          <w:rFonts w:hint="eastAsia"/>
+        </w:rPr>
+        <w:t xml:space="preserve"> : </w:t>
+      </w:r>
+      <w:r>
+        <w:t>가시성이란 대상을 확인 할 수 있는 정도를 의미.</w:t>
+      </w:r>
+      <w:r>
+        <w:rPr>
+          <w:rFonts w:hint="eastAsia"/>
+        </w:rPr>
+        <w:t xml:space="preserve"> </w:t>
+      </w:r>
+      <w:r>
+        <w:t>릴리즈 기간을 짧게 반복하면서 개발 과정에서 제품 소프트웨어의 일부 기능이 구현될 때마다 고객에게 이를 확인시켜주면, 고객은 요구사항이 잘 반영되고 있음을 직접적으로 알 수 있다는 의미.</w:t>
+      </w:r>
+    </w:p>
+    <w:p>
+      <w:pPr>
+        <w:jc w:val="left"/>
+        <w:rPr>
+          <w:rFonts w:hint="eastAsia"/>
+        </w:rPr>
+      </w:pPr>
+      <w:r>
+        <w:t>6. story</w:t>
+      </w:r>
+      <w:r>
+        <w:rPr>
+          <w:rFonts w:hint="eastAsia"/>
+        </w:rPr>
+        <w:t xml:space="preserve"> : </w:t>
+      </w:r>
+      <w:r>
+        <w:t>백로그에 담겨질 요구사항으로, 고객의 요구사항을 간단한 시나리오로 표현한 것.</w:t>
+      </w:r>
+    </w:p>
+    <w:p>
+      <w:pPr>
+        <w:jc w:val="left"/>
+        <w:rPr>
+          <w:rFonts w:hint="eastAsia"/>
+        </w:rPr>
+      </w:pPr>
+      <w:r>
+        <w:t>7. system architecture</w:t>
+      </w:r>
+      <w:r>
+        <w:rPr>
+          <w:rFonts w:hint="eastAsia"/>
+        </w:rPr>
+        <w:t xml:space="preserve"> : </w:t>
+      </w:r>
+      <w:r>
+        <w:t>시스템 아키텍처란 시스템 내부에서 각각의 하위 시스템들이 어떠한 관계로 상호 작용하는지 파악할 수 있도록 구성이나 동작 원리를 표현한 것.</w:t>
+      </w:r>
+    </w:p>
+    <w:p>
+      <w:pPr>
+        <w:jc w:val="left"/>
+      </w:pPr>
+      <w:r>
+        <w:t>8. core</w:t>
+      </w:r>
+      <w:r>
+        <w:rPr>
+          <w:rFonts w:hint="eastAsia"/>
+        </w:rPr>
+        <w:t xml:space="preserve"> : </w:t>
+      </w:r>
+      <w:proofErr w:type="spellStart"/>
+      <w:r>
+        <w:t>코어란</w:t>
+      </w:r>
+      <w:proofErr w:type="spellEnd"/>
+      <w:r>
+        <w:t xml:space="preserve"> 각종 연산 수행하는 CPU의 핵심 요소. 코어 개 </w:t>
+      </w:r>
+      <w:proofErr w:type="spellStart"/>
+      <w:r>
+        <w:t>갯수에</w:t>
+      </w:r>
+      <w:proofErr w:type="spellEnd"/>
+      <w:r>
+        <w:t xml:space="preserve"> 따라 싱글 코어, 듀얼코어, </w:t>
+      </w:r>
+      <w:proofErr w:type="spellStart"/>
+      <w:r>
+        <w:t>트리플</w:t>
+      </w:r>
+      <w:proofErr w:type="spellEnd"/>
+      <w:r>
+        <w:t xml:space="preserve"> 코어 등으로 구분하며 </w:t>
+      </w:r>
+      <w:proofErr w:type="spellStart"/>
+      <w:r>
+        <w:t>갯수가</w:t>
+      </w:r>
+      <w:proofErr w:type="spellEnd"/>
+      <w:r>
+        <w:t xml:space="preserve"> 많을수록 속도가 </w:t>
+      </w:r>
+      <w:proofErr w:type="spellStart"/>
+      <w:r>
+        <w:t>빨라짐</w:t>
+      </w:r>
+      <w:proofErr w:type="spellEnd"/>
+      <w:r>
+        <w:t>.</w:t>
+      </w:r>
+    </w:p>
+    <w:p>
+      <w:pPr>
+        <w:jc w:val="left"/>
+        <w:rPr>
+          <w:rFonts w:hint="eastAsia"/>
+        </w:rPr>
+      </w:pPr>
+      <w:r>
+        <w:t>9. Operating system(OS)</w:t>
+      </w:r>
+      <w:r>
+        <w:rPr>
+          <w:rFonts w:hint="eastAsia"/>
+        </w:rPr>
+        <w:t xml:space="preserve"> : </w:t>
+      </w:r>
+      <w:r>
+        <w:t>운영체제는 컴퓨터 시스템의 자원들을 효율적으로 관리하며, 사용자가 컴퓨터를 편리하고 효율적으로 사용할 수 있는 환경을 제공하는 소프트웨어.</w:t>
+      </w:r>
+    </w:p>
+    <w:p>
+      <w:pPr>
+        <w:jc w:val="left"/>
+        <w:rPr>
+          <w:rFonts w:hint="eastAsia"/>
+        </w:rPr>
+      </w:pPr>
+      <w:r>
+        <w:t>10. middleware</w:t>
+      </w:r>
+      <w:r>
+        <w:rPr>
+          <w:rFonts w:hint="eastAsia"/>
+        </w:rPr>
+        <w:t xml:space="preserve"> : </w:t>
+      </w:r>
+      <w:r>
+        <w:t>미들웨어는 주로 상하 관계나 동종 관계로 구분할 수 있는 프로그램들 사이에서 매개 역할을 하거나 프레임워크 역할을 하는 일련의 중간 계층 프로그램. 일반적으로 응용 프로그램과 운영 체계의 중간 계층에 위치하여 사용자에게 시스템 하부에 존재하는 하드웨어, 운영 체계, 네트워크에 상관없이 서비스를 제공한다.</w:t>
+      </w:r>
+    </w:p>
+    <w:p>
+      <w:pPr>
+        <w:jc w:val="left"/>
+      </w:pPr>
+      <w:r>
+        <w:t>11. availability</w:t>
+      </w:r>
+      <w:r>
+        <w:rPr>
+          <w:rFonts w:hint="eastAsia"/>
+        </w:rPr>
+        <w:t xml:space="preserve"> :</w:t>
+      </w:r>
+      <w:r>
+        <w:t xml:space="preserve"> 가용성이란 사용이 요구될 때 한 소프트웨어가 지정된 시스템 기능을 수행 할 수 있는 능력. 총 운영 시간에 대한 시스템 가동 시간의 비율. </w:t>
+      </w:r>
+    </w:p>
+    <w:p>
+      <w:pPr>
+        <w:jc w:val="left"/>
+      </w:pPr>
+      <w:r>
+        <w:t>12. memory leak</w:t>
+      </w:r>
+      <w:r>
+        <w:rPr>
+          <w:rFonts w:hint="eastAsia"/>
+        </w:rPr>
+        <w:t xml:space="preserve"> : </w:t>
+      </w:r>
+      <w:r>
+        <w:t xml:space="preserve">메모리 </w:t>
+      </w:r>
+      <w:proofErr w:type="spellStart"/>
+      <w:r>
+        <w:t>누수란</w:t>
+      </w:r>
+      <w:proofErr w:type="spellEnd"/>
+      <w:r>
+        <w:t xml:space="preserve"> 응용 프로그램이 더 이상 사용하지 않는 메모리를 반환하지 않고 계속 점유하고 있는 현상.</w:t>
+      </w:r>
+      <w:r>
+        <w:rPr>
+          <w:rFonts w:hint="eastAsia"/>
+        </w:rPr>
+        <w:t xml:space="preserve"> </w:t>
+      </w:r>
+      <w:r>
+        <w:t>성능 저하나 메모리 고갈 등의 장애 발생 가능.</w:t>
+      </w:r>
+    </w:p>
+    <w:p>
+      <w:pPr>
+        <w:jc w:val="left"/>
+        <w:rPr>
+          <w:rFonts w:hint="eastAsia"/>
+        </w:rPr>
+      </w:pPr>
+      <w:r>
+        <w:t>13. pair programming</w:t>
+      </w:r>
+      <w:r>
+        <w:rPr>
+          <w:rFonts w:hint="eastAsia"/>
+        </w:rPr>
+        <w:t xml:space="preserve"> :</w:t>
+      </w:r>
+      <w:r>
+        <w:t>짝 프로그래밍은 다른 사람과 함께 프로그래밍을 수행함으로 개발에 대한 책임을 공동으로 나눠 갖는 환경 조성.</w:t>
+      </w:r>
+    </w:p>
+    <w:p>
+      <w:pPr>
+        <w:jc w:val="left"/>
+        <w:rPr>
+          <w:rFonts w:hint="eastAsia"/>
+        </w:rPr>
+      </w:pPr>
+      <w:r>
+        <w:lastRenderedPageBreak/>
+        <w:t>14. open source</w:t>
+      </w:r>
+      <w:r>
+        <w:rPr>
+          <w:rFonts w:hint="eastAsia"/>
+        </w:rPr>
+        <w:t xml:space="preserve"> : </w:t>
+      </w:r>
+      <w:r>
+        <w:t>오픈 소스(공개 소스)란 일정한 이용 조건을 지키면 누구나 개량하고, 재배포할 수 있도록 무상으로 공개되는 소스 코드(source code).</w:t>
+      </w:r>
+    </w:p>
+    <w:p>
+      <w:pPr>
+        <w:jc w:val="left"/>
+      </w:pPr>
+      <w:r>
+        <w:t>15. TOC(Total cost of ownership)</w:t>
+      </w:r>
+      <w:r>
+        <w:rPr>
+          <w:rFonts w:hint="eastAsia"/>
+        </w:rPr>
+        <w:t xml:space="preserve"> :</w:t>
+      </w:r>
+      <w:r>
+        <w:t xml:space="preserve"> 총 소유 비용이란 PC나 서버 등의 도입 </w:t>
+      </w:r>
+      <w:proofErr w:type="spellStart"/>
+      <w:r>
+        <w:t>비용뿐만</w:t>
+      </w:r>
+      <w:proofErr w:type="spellEnd"/>
+      <w:r>
+        <w:t xml:space="preserve"> 아니라 향상(upgrade)이나 유지 보수, 교육 연수 등과 같이 도입 후에 드는 여러 가지 비용을 포함한 컴퓨터 시스템의 총비용.</w:t>
+      </w:r>
     </w:p>
     <w:sectPr>
       <w:headerReference w:type="default" r:id="rId8"/>
